--- a/Shiro、SpringSecurity相关权限框架.docx
+++ b/Shiro、SpringSecurity相关权限框架.docx
@@ -98,8 +98,9 @@
               <w:rFonts w:ascii="宋体" w:hAnsi="宋体" w:cstheme="majorBidi" w:hint="eastAsia"/>
               <w:caps/>
               <w:color w:val="4472C4" w:themeColor="accent1"/>
-              <w:sz w:val="72"/>
-              <w:szCs w:val="72"/>
+              <w:sz w:val="80"/>
+              <w:szCs w:val="80"/>
+              <w:lang w:val="zh-CN"/>
             </w:rPr>
             <w:alias w:val="标题"/>
             <w:tag w:val=""/>
@@ -110,12 +111,7 @@
             <w:dataBinding w:prefixMappings="xmlns:ns0='http://purl.org/dc/elements/1.1/' xmlns:ns1='http://schemas.openxmlformats.org/package/2006/metadata/core-properties' " w:xpath="/ns1:coreProperties[1]/ns0:title[1]" w:storeItemID="{6C3C8BC8-F283-45AE-878A-BAB7291924A1}"/>
             <w:text/>
           </w:sdtPr>
-          <w:sdtEndPr>
-            <w:rPr>
-              <w:sz w:val="80"/>
-              <w:szCs w:val="80"/>
-            </w:rPr>
-          </w:sdtEndPr>
+          <w:sdtEndPr/>
           <w:sdtContent>
             <w:p>
               <w:pPr>
@@ -154,7 +150,7 @@
                   <w:szCs w:val="80"/>
                   <w:lang w:val="zh-CN"/>
                 </w:rPr>
-                <w:t>springboot  springcloud</w:t>
+                <w:t>shiro&amp;  SpringSecurity</w:t>
               </w:r>
               <w:r>
                 <w:rPr>
@@ -216,7 +212,43 @@
                   <w:sz w:val="28"/>
                   <w:szCs w:val="28"/>
                 </w:rPr>
-                <w:t>SpringBoot&amp;&amp;SpringCloud学习文档</w:t>
+                <w:t>S</w:t>
+              </w:r>
+              <w:r>
+                <w:rPr>
+                  <w:rFonts w:ascii="宋体" w:hAnsi="宋体"/>
+                  <w:color w:val="4472C4" w:themeColor="accent1"/>
+                  <w:sz w:val="28"/>
+                  <w:szCs w:val="28"/>
+                </w:rPr>
+                <w:t>hiro</w:t>
+              </w:r>
+              <w:r>
+                <w:rPr>
+                  <w:rFonts w:ascii="宋体" w:hAnsi="宋体" w:hint="eastAsia"/>
+                  <w:color w:val="4472C4" w:themeColor="accent1"/>
+                  <w:sz w:val="28"/>
+                  <w:szCs w:val="28"/>
+                </w:rPr>
+                <w:t>&amp;&amp;Spring</w:t>
+              </w:r>
+              <w:r>
+                <w:rPr>
+                  <w:rFonts w:ascii="宋体" w:hAnsi="宋体"/>
+                  <w:color w:val="4472C4" w:themeColor="accent1"/>
+                  <w:sz w:val="28"/>
+                  <w:szCs w:val="28"/>
+                </w:rPr>
+                <w:t>Security</w:t>
+              </w:r>
+              <w:r>
+                <w:rPr>
+                  <w:rFonts w:ascii="宋体" w:hAnsi="宋体" w:hint="eastAsia"/>
+                  <w:color w:val="4472C4" w:themeColor="accent1"/>
+                  <w:sz w:val="28"/>
+                  <w:szCs w:val="28"/>
+                </w:rPr>
+                <w:t>学习文档</w:t>
               </w:r>
               <w:r>
                 <w:rPr>
@@ -315,7 +347,7 @@
                                   </w:rPr>
                                   <w:alias w:val="日期"/>
                                   <w:tag w:val=""/>
-                                  <w:id w:val="-592620998"/>
+                                  <w:id w:val="-280725884"/>
                                   <w:dataBinding w:prefixMappings="xmlns:ns0='http://schemas.microsoft.com/office/2006/coverPageProps' " w:xpath="/ns0:CoverPageProperties[1]/ns0:PublishDate[1]" w:storeItemID="{55AF091B-3C7A-41E3-B477-F2FDAA23CFDA}"/>
                                   <w:date w:fullDate="2018-10-25T00:00:00Z">
                                     <w:dateFormat w:val="yyyy-M-d"/>
@@ -395,7 +427,7 @@
                                     </w:rPr>
                                     <w:alias w:val="公司"/>
                                     <w:tag w:val=""/>
-                                    <w:id w:val="-910848790"/>
+                                    <w:id w:val="-148216302"/>
                                     <w:showingPlcHdr/>
                                     <w:dataBinding w:prefixMappings="xmlns:ns0='http://schemas.openxmlformats.org/officeDocument/2006/extended-properties' " w:xpath="/ns0:Properties[1]/ns0:Company[1]" w:storeItemID="{6668398D-A668-4E3E-A5EB-62B293D839F1}"/>
                                     <w:text/>
@@ -444,7 +476,7 @@
                                     </w:rPr>
                                     <w:alias w:val="地址"/>
                                     <w:tag w:val=""/>
-                                    <w:id w:val="1230584985"/>
+                                    <w:id w:val="127211160"/>
                                     <w:showingPlcHdr/>
                                     <w:dataBinding w:prefixMappings="xmlns:ns0='http://schemas.microsoft.com/office/2006/coverPageProps' " w:xpath="/ns0:CoverPageProperties[1]/ns0:CompanyAddress[1]" w:storeItemID="{55AF091B-3C7A-41E3-B477-F2FDAA23CFDA}"/>
                                     <w:text/>
@@ -514,7 +546,7 @@
                             </w:rPr>
                             <w:alias w:val="日期"/>
                             <w:tag w:val=""/>
-                            <w:id w:val="-592620998"/>
+                            <w:id w:val="-280725884"/>
                             <w:dataBinding w:prefixMappings="xmlns:ns0='http://schemas.microsoft.com/office/2006/coverPageProps' " w:xpath="/ns0:CoverPageProperties[1]/ns0:PublishDate[1]" w:storeItemID="{55AF091B-3C7A-41E3-B477-F2FDAA23CFDA}"/>
                             <w:date w:fullDate="2018-10-25T00:00:00Z">
                               <w:dateFormat w:val="yyyy-M-d"/>
@@ -594,7 +626,7 @@
                               </w:rPr>
                               <w:alias w:val="公司"/>
                               <w:tag w:val=""/>
-                              <w:id w:val="-910848790"/>
+                              <w:id w:val="-148216302"/>
                               <w:showingPlcHdr/>
                               <w:dataBinding w:prefixMappings="xmlns:ns0='http://schemas.openxmlformats.org/officeDocument/2006/extended-properties' " w:xpath="/ns0:Properties[1]/ns0:Company[1]" w:storeItemID="{6668398D-A668-4E3E-A5EB-62B293D839F1}"/>
                               <w:text/>
@@ -643,7 +675,7 @@
                               </w:rPr>
                               <w:alias w:val="地址"/>
                               <w:tag w:val=""/>
-                              <w:id w:val="1230584985"/>
+                              <w:id w:val="127211160"/>
                               <w:showingPlcHdr/>
                               <w:dataBinding w:prefixMappings="xmlns:ns0='http://schemas.microsoft.com/office/2006/coverPageProps' " w:xpath="/ns0:CoverPageProperties[1]/ns0:CompanyAddress[1]" w:storeItemID="{55AF091B-3C7A-41E3-B477-F2FDAA23CFDA}"/>
                               <w:text/>
@@ -831,14 +863,14 @@
             </w:rPr>
             <w:fldChar w:fldCharType="separate"/>
           </w:r>
-          <w:hyperlink w:anchor="_Toc528251215" w:history="1">
+          <w:hyperlink w:anchor="_Toc528659816" w:history="1">
             <w:r>
               <w:rPr>
                 <w:rStyle w:val="a5"/>
                 <w:rFonts w:ascii="宋体" w:hAnsi="宋体"/>
                 <w:noProof/>
               </w:rPr>
-              <w:t>1开发工具和环境</w:t>
+              <w:t>1 Shiro</w:t>
             </w:r>
             <w:r>
               <w:rPr>
@@ -859,7 +891,7 @@
                 <w:noProof/>
                 <w:webHidden/>
               </w:rPr>
-              <w:instrText xml:space="preserve"> PAGEREF _Toc528251215 \h </w:instrText>
+              <w:instrText xml:space="preserve"> PAGEREF _Toc528659816 \h </w:instrText>
             </w:r>
             <w:r>
               <w:rPr>
@@ -901,14 +933,14 @@
               <w:noProof/>
             </w:rPr>
           </w:pPr>
-          <w:hyperlink w:anchor="_Toc528251216" w:history="1">
+          <w:hyperlink w:anchor="_Toc528659817" w:history="1">
             <w:r>
               <w:rPr>
                 <w:rStyle w:val="a5"/>
                 <w:rFonts w:ascii="宋体" w:hAnsi="宋体"/>
                 <w:noProof/>
               </w:rPr>
-              <w:t>1.1项目启动脚本及顺序（CentOS7、Eclipse）</w:t>
+              <w:t>1.1是什么</w:t>
             </w:r>
             <w:r>
               <w:rPr>
@@ -929,7 +961,7 @@
                 <w:noProof/>
                 <w:webHidden/>
               </w:rPr>
-              <w:instrText xml:space="preserve"> PAGEREF _Toc528251216 \h </w:instrText>
+              <w:instrText xml:space="preserve"> PAGEREF _Toc528659817 \h </w:instrText>
             </w:r>
             <w:r>
               <w:rPr>
@@ -971,14 +1003,14 @@
               <w:noProof/>
             </w:rPr>
           </w:pPr>
-          <w:hyperlink w:anchor="_Toc528251217" w:history="1">
+          <w:hyperlink w:anchor="_Toc528659818" w:history="1">
             <w:r>
               <w:rPr>
                 <w:rStyle w:val="a5"/>
                 <w:rFonts w:ascii="宋体" w:hAnsi="宋体"/>
                 <w:noProof/>
               </w:rPr>
-              <w:t>1.2项目启动顺序及端口</w:t>
+              <w:t>1.2表的设计</w:t>
             </w:r>
             <w:r>
               <w:rPr>
@@ -999,7 +1031,7 @@
                 <w:noProof/>
                 <w:webHidden/>
               </w:rPr>
-              <w:instrText xml:space="preserve"> PAGEREF _Toc528251217 \h </w:instrText>
+              <w:instrText xml:space="preserve"> PAGEREF _Toc528659818 \h </w:instrText>
             </w:r>
             <w:r>
               <w:rPr>
@@ -1019,7 +1051,7 @@
                 <w:noProof/>
                 <w:webHidden/>
               </w:rPr>
-              <w:t>3</w:t>
+              <w:t>2</w:t>
             </w:r>
             <w:r>
               <w:rPr>
@@ -1041,14 +1073,14 @@
               <w:noProof/>
             </w:rPr>
           </w:pPr>
-          <w:hyperlink w:anchor="_Toc528251218" w:history="1">
+          <w:hyperlink w:anchor="_Toc528659819" w:history="1">
             <w:r>
               <w:rPr>
                 <w:rStyle w:val="a5"/>
                 <w:rFonts w:ascii="宋体" w:hAnsi="宋体"/>
                 <w:noProof/>
               </w:rPr>
-              <w:t>1.3虚拟机web</w:t>
+              <w:t>1.3关键代码</w:t>
             </w:r>
             <w:r>
               <w:rPr>
@@ -1069,7 +1101,7 @@
                 <w:noProof/>
                 <w:webHidden/>
               </w:rPr>
-              <w:instrText xml:space="preserve"> PAGEREF _Toc528251218 \h </w:instrText>
+              <w:instrText xml:space="preserve"> PAGEREF _Toc528659819 \h </w:instrText>
             </w:r>
             <w:r>
               <w:rPr>
@@ -1089,7 +1121,277 @@
                 <w:noProof/>
                 <w:webHidden/>
               </w:rPr>
-              <w:t>3</w:t>
+              <w:t>6</w:t>
+            </w:r>
+            <w:r>
+              <w:rPr>
+                <w:noProof/>
+                <w:webHidden/>
+              </w:rPr>
+              <w:fldChar w:fldCharType="end"/>
+            </w:r>
+          </w:hyperlink>
+        </w:p>
+        <w:p>
+          <w:pPr>
+            <w:pStyle w:val="TOC3"/>
+            <w:tabs>
+              <w:tab w:val="right" w:leader="dot" w:pos="8296"/>
+            </w:tabs>
+            <w:rPr>
+              <w:rFonts w:eastAsiaTheme="minorEastAsia"/>
+              <w:noProof/>
+            </w:rPr>
+          </w:pPr>
+          <w:hyperlink w:anchor="_Toc528659820" w:history="1">
+            <w:r>
+              <w:rPr>
+                <w:rStyle w:val="a5"/>
+                <w:noProof/>
+              </w:rPr>
+              <w:t>1.3.1 Shiro</w:t>
+            </w:r>
+            <w:r>
+              <w:rPr>
+                <w:rStyle w:val="a5"/>
+                <w:noProof/>
+              </w:rPr>
+              <w:t>配置</w:t>
+            </w:r>
+            <w:r>
+              <w:rPr>
+                <w:rStyle w:val="a5"/>
+                <w:noProof/>
+              </w:rPr>
+              <w:t>:</w:t>
+            </w:r>
+            <w:r>
+              <w:rPr>
+                <w:noProof/>
+                <w:webHidden/>
+              </w:rPr>
+              <w:tab/>
+            </w:r>
+            <w:r>
+              <w:rPr>
+                <w:noProof/>
+                <w:webHidden/>
+              </w:rPr>
+              <w:fldChar w:fldCharType="begin"/>
+            </w:r>
+            <w:r>
+              <w:rPr>
+                <w:noProof/>
+                <w:webHidden/>
+              </w:rPr>
+              <w:instrText xml:space="preserve"> PAGEREF _Toc528659820 \h </w:instrText>
+            </w:r>
+            <w:r>
+              <w:rPr>
+                <w:noProof/>
+                <w:webHidden/>
+              </w:rPr>
+            </w:r>
+            <w:r>
+              <w:rPr>
+                <w:noProof/>
+                <w:webHidden/>
+              </w:rPr>
+              <w:fldChar w:fldCharType="separate"/>
+            </w:r>
+            <w:r>
+              <w:rPr>
+                <w:noProof/>
+                <w:webHidden/>
+              </w:rPr>
+              <w:t>6</w:t>
+            </w:r>
+            <w:r>
+              <w:rPr>
+                <w:noProof/>
+                <w:webHidden/>
+              </w:rPr>
+              <w:fldChar w:fldCharType="end"/>
+            </w:r>
+          </w:hyperlink>
+        </w:p>
+        <w:p>
+          <w:pPr>
+            <w:pStyle w:val="TOC3"/>
+            <w:tabs>
+              <w:tab w:val="right" w:leader="dot" w:pos="8296"/>
+            </w:tabs>
+            <w:rPr>
+              <w:rFonts w:eastAsiaTheme="minorEastAsia"/>
+              <w:noProof/>
+            </w:rPr>
+          </w:pPr>
+          <w:hyperlink w:anchor="_Toc528659821" w:history="1">
+            <w:r>
+              <w:rPr>
+                <w:rStyle w:val="a5"/>
+                <w:noProof/>
+              </w:rPr>
+              <w:t>1.3.2 Shiro</w:t>
+            </w:r>
+            <w:r>
+              <w:rPr>
+                <w:rStyle w:val="a5"/>
+                <w:noProof/>
+              </w:rPr>
+              <w:t>登录</w:t>
+            </w:r>
+            <w:r>
+              <w:rPr>
+                <w:rStyle w:val="a5"/>
+                <w:noProof/>
+              </w:rPr>
+              <w:t>&amp;</w:t>
+            </w:r>
+            <w:r>
+              <w:rPr>
+                <w:rStyle w:val="a5"/>
+                <w:noProof/>
+              </w:rPr>
+              <w:t>认证</w:t>
+            </w:r>
+            <w:r>
+              <w:rPr>
+                <w:rStyle w:val="a5"/>
+                <w:noProof/>
+              </w:rPr>
+              <w:t>&amp;</w:t>
+            </w:r>
+            <w:r>
+              <w:rPr>
+                <w:rStyle w:val="a5"/>
+                <w:noProof/>
+              </w:rPr>
+              <w:t>授权</w:t>
+            </w:r>
+            <w:r>
+              <w:rPr>
+                <w:rStyle w:val="a5"/>
+                <w:noProof/>
+              </w:rPr>
+              <w:t>:</w:t>
+            </w:r>
+            <w:r>
+              <w:rPr>
+                <w:noProof/>
+                <w:webHidden/>
+              </w:rPr>
+              <w:tab/>
+            </w:r>
+            <w:r>
+              <w:rPr>
+                <w:noProof/>
+                <w:webHidden/>
+              </w:rPr>
+              <w:fldChar w:fldCharType="begin"/>
+            </w:r>
+            <w:r>
+              <w:rPr>
+                <w:noProof/>
+                <w:webHidden/>
+              </w:rPr>
+              <w:instrText xml:space="preserve"> PAGEREF _Toc528659821 \h </w:instrText>
+            </w:r>
+            <w:r>
+              <w:rPr>
+                <w:noProof/>
+                <w:webHidden/>
+              </w:rPr>
+            </w:r>
+            <w:r>
+              <w:rPr>
+                <w:noProof/>
+                <w:webHidden/>
+              </w:rPr>
+              <w:fldChar w:fldCharType="separate"/>
+            </w:r>
+            <w:r>
+              <w:rPr>
+                <w:noProof/>
+                <w:webHidden/>
+              </w:rPr>
+              <w:t>8</w:t>
+            </w:r>
+            <w:r>
+              <w:rPr>
+                <w:noProof/>
+                <w:webHidden/>
+              </w:rPr>
+              <w:fldChar w:fldCharType="end"/>
+            </w:r>
+          </w:hyperlink>
+        </w:p>
+        <w:p>
+          <w:pPr>
+            <w:pStyle w:val="TOC3"/>
+            <w:tabs>
+              <w:tab w:val="right" w:leader="dot" w:pos="8296"/>
+            </w:tabs>
+            <w:rPr>
+              <w:rFonts w:eastAsiaTheme="minorEastAsia"/>
+              <w:noProof/>
+            </w:rPr>
+          </w:pPr>
+          <w:hyperlink w:anchor="_Toc528659822" w:history="1">
+            <w:r>
+              <w:rPr>
+                <w:rStyle w:val="a5"/>
+                <w:noProof/>
+              </w:rPr>
+              <w:t xml:space="preserve">1.3.3 </w:t>
+            </w:r>
+            <w:r>
+              <w:rPr>
+                <w:rStyle w:val="a5"/>
+                <w:noProof/>
+              </w:rPr>
+              <w:t>前台菜单隐藏</w:t>
+            </w:r>
+            <w:r>
+              <w:rPr>
+                <w:noProof/>
+                <w:webHidden/>
+              </w:rPr>
+              <w:tab/>
+            </w:r>
+            <w:r>
+              <w:rPr>
+                <w:noProof/>
+                <w:webHidden/>
+              </w:rPr>
+              <w:fldChar w:fldCharType="begin"/>
+            </w:r>
+            <w:r>
+              <w:rPr>
+                <w:noProof/>
+                <w:webHidden/>
+              </w:rPr>
+              <w:instrText xml:space="preserve"> PAGEREF _Toc528659822 \h </w:instrText>
+            </w:r>
+            <w:r>
+              <w:rPr>
+                <w:noProof/>
+                <w:webHidden/>
+              </w:rPr>
+            </w:r>
+            <w:r>
+              <w:rPr>
+                <w:noProof/>
+                <w:webHidden/>
+              </w:rPr>
+              <w:fldChar w:fldCharType="separate"/>
+            </w:r>
+            <w:r>
+              <w:rPr>
+                <w:noProof/>
+                <w:webHidden/>
+              </w:rPr>
+              <w:t>14</w:t>
             </w:r>
             <w:r>
               <w:rPr>
@@ -1111,14 +1413,14 @@
               <w:noProof/>
             </w:rPr>
           </w:pPr>
-          <w:hyperlink w:anchor="_Toc528251219" w:history="1">
+          <w:hyperlink w:anchor="_Toc528659823" w:history="1">
             <w:r>
               <w:rPr>
                 <w:rStyle w:val="a5"/>
                 <w:rFonts w:ascii="宋体" w:hAnsi="宋体"/>
                 <w:noProof/>
               </w:rPr>
-              <w:t>2工程搭建</w:t>
+              <w:t>2 SpringSecurity</w:t>
             </w:r>
             <w:r>
               <w:rPr>
@@ -1139,7 +1441,7 @@
                 <w:noProof/>
                 <w:webHidden/>
               </w:rPr>
-              <w:instrText xml:space="preserve"> PAGEREF _Toc528251219 \h </w:instrText>
+              <w:instrText xml:space="preserve"> PAGEREF _Toc528659823 \h </w:instrText>
             </w:r>
             <w:r>
               <w:rPr>
@@ -1159,7 +1461,7 @@
                 <w:noProof/>
                 <w:webHidden/>
               </w:rPr>
-              <w:t>4</w:t>
+              <w:t>15</w:t>
             </w:r>
             <w:r>
               <w:rPr>
@@ -1181,7 +1483,7 @@
               <w:noProof/>
             </w:rPr>
           </w:pPr>
-          <w:hyperlink w:anchor="_Toc528251220" w:history="1">
+          <w:hyperlink w:anchor="_Toc528659824" w:history="1">
             <w:r>
               <w:rPr>
                 <w:rStyle w:val="a5"/>
@@ -1209,7 +1511,7 @@
                 <w:noProof/>
                 <w:webHidden/>
               </w:rPr>
-              <w:instrText xml:space="preserve"> PAGEREF _Toc528251220 \h </w:instrText>
+              <w:instrText xml:space="preserve"> PAGEREF _Toc528659824 \h </w:instrText>
             </w:r>
             <w:r>
               <w:rPr>
@@ -1229,7 +1531,7 @@
                 <w:noProof/>
                 <w:webHidden/>
               </w:rPr>
-              <w:t>4</w:t>
+              <w:t>15</w:t>
             </w:r>
             <w:r>
               <w:rPr>
@@ -1251,7 +1553,7 @@
               <w:noProof/>
             </w:rPr>
           </w:pPr>
-          <w:hyperlink w:anchor="_Toc528251221" w:history="1">
+          <w:hyperlink w:anchor="_Toc528659825" w:history="1">
             <w:r>
               <w:rPr>
                 <w:rStyle w:val="a5"/>
@@ -1279,7 +1581,7 @@
                 <w:noProof/>
                 <w:webHidden/>
               </w:rPr>
-              <w:instrText xml:space="preserve"> PAGEREF _Toc528251221 \h </w:instrText>
+              <w:instrText xml:space="preserve"> PAGEREF _Toc528659825 \h </w:instrText>
             </w:r>
             <w:r>
               <w:rPr>
@@ -1299,7 +1601,7 @@
                 <w:noProof/>
                 <w:webHidden/>
               </w:rPr>
-              <w:t>4</w:t>
+              <w:t>15</w:t>
             </w:r>
             <w:r>
               <w:rPr>
@@ -1321,7 +1623,7 @@
               <w:noProof/>
             </w:rPr>
           </w:pPr>
-          <w:hyperlink w:anchor="_Toc528251222" w:history="1">
+          <w:hyperlink w:anchor="_Toc528659826" w:history="1">
             <w:r>
               <w:rPr>
                 <w:rStyle w:val="a5"/>
@@ -1349,7 +1651,7 @@
                 <w:noProof/>
                 <w:webHidden/>
               </w:rPr>
-              <w:instrText xml:space="preserve"> PAGEREF _Toc528251222 \h </w:instrText>
+              <w:instrText xml:space="preserve"> PAGEREF _Toc528659826 \h </w:instrText>
             </w:r>
             <w:r>
               <w:rPr>
@@ -1369,7 +1671,7 @@
                 <w:noProof/>
                 <w:webHidden/>
               </w:rPr>
-              <w:t>4</w:t>
+              <w:t>15</w:t>
             </w:r>
             <w:r>
               <w:rPr>
@@ -1391,7 +1693,7 @@
               <w:noProof/>
             </w:rPr>
           </w:pPr>
-          <w:hyperlink w:anchor="_Toc528251223" w:history="1">
+          <w:hyperlink w:anchor="_Toc528659827" w:history="1">
             <w:r>
               <w:rPr>
                 <w:rStyle w:val="a5"/>
@@ -1419,7 +1721,7 @@
                 <w:noProof/>
                 <w:webHidden/>
               </w:rPr>
-              <w:instrText xml:space="preserve"> PAGEREF _Toc528251223 \h </w:instrText>
+              <w:instrText xml:space="preserve"> PAGEREF _Toc528659827 \h </w:instrText>
             </w:r>
             <w:r>
               <w:rPr>
@@ -1439,7 +1741,7 @@
                 <w:noProof/>
                 <w:webHidden/>
               </w:rPr>
-              <w:t>5</w:t>
+              <w:t>15</w:t>
             </w:r>
             <w:r>
               <w:rPr>
@@ -1461,7 +1763,7 @@
               <w:noProof/>
             </w:rPr>
           </w:pPr>
-          <w:hyperlink w:anchor="_Toc528251224" w:history="1">
+          <w:hyperlink w:anchor="_Toc528659828" w:history="1">
             <w:r>
               <w:rPr>
                 <w:rStyle w:val="a5"/>
@@ -1489,7 +1791,7 @@
                 <w:noProof/>
                 <w:webHidden/>
               </w:rPr>
-              <w:instrText xml:space="preserve"> PAGEREF _Toc528251224 \h </w:instrText>
+              <w:instrText xml:space="preserve"> PAGEREF _Toc528659828 \h </w:instrText>
             </w:r>
             <w:r>
               <w:rPr>
@@ -1509,7 +1811,7 @@
                 <w:noProof/>
                 <w:webHidden/>
               </w:rPr>
-              <w:t>5</w:t>
+              <w:t>16</w:t>
             </w:r>
             <w:r>
               <w:rPr>
@@ -1531,7 +1833,7 @@
               <w:noProof/>
             </w:rPr>
           </w:pPr>
-          <w:hyperlink w:anchor="_Toc528251225" w:history="1">
+          <w:hyperlink w:anchor="_Toc528659829" w:history="1">
             <w:r>
               <w:rPr>
                 <w:rStyle w:val="a5"/>
@@ -1559,7 +1861,7 @@
                 <w:noProof/>
                 <w:webHidden/>
               </w:rPr>
-              <w:instrText xml:space="preserve"> PAGEREF _Toc528251225 \h </w:instrText>
+              <w:instrText xml:space="preserve"> PAGEREF _Toc528659829 \h </w:instrText>
             </w:r>
             <w:r>
               <w:rPr>
@@ -1579,7 +1881,7 @@
                 <w:noProof/>
                 <w:webHidden/>
               </w:rPr>
-              <w:t>5</w:t>
+              <w:t>16</w:t>
             </w:r>
             <w:r>
               <w:rPr>
@@ -1601,7 +1903,7 @@
               <w:noProof/>
             </w:rPr>
           </w:pPr>
-          <w:hyperlink w:anchor="_Toc528251226" w:history="1">
+          <w:hyperlink w:anchor="_Toc528659830" w:history="1">
             <w:r>
               <w:rPr>
                 <w:rStyle w:val="a5"/>
@@ -1629,7 +1931,7 @@
                 <w:noProof/>
                 <w:webHidden/>
               </w:rPr>
-              <w:instrText xml:space="preserve"> PAGEREF _Toc528251226 \h </w:instrText>
+              <w:instrText xml:space="preserve"> PAGEREF _Toc528659830 \h </w:instrText>
             </w:r>
             <w:r>
               <w:rPr>
@@ -1649,7 +1951,7 @@
                 <w:noProof/>
                 <w:webHidden/>
               </w:rPr>
-              <w:t>13</w:t>
+              <w:t>23</w:t>
             </w:r>
             <w:r>
               <w:rPr>
@@ -1698,6 +2000,20 @@
           <w:rFonts w:ascii="宋体" w:hAnsi="宋体"/>
         </w:rPr>
       </w:pPr>
+    </w:p>
+    <w:p>
+      <w:pPr>
+        <w:rPr>
+          <w:rFonts w:ascii="宋体" w:hAnsi="宋体"/>
+        </w:rPr>
+      </w:pPr>
+    </w:p>
+    <w:p>
+      <w:pPr>
+        <w:rPr>
+          <w:rFonts w:ascii="宋体" w:hAnsi="宋体"/>
+        </w:rPr>
+      </w:pPr>
       <w:bookmarkStart w:id="0" w:name="_GoBack"/>
       <w:bookmarkEnd w:id="0"/>
     </w:p>
@@ -1955,101 +2271,63 @@
     </w:p>
     <w:p>
       <w:pPr>
+        <w:pStyle w:val="1"/>
         <w:rPr>
           <w:rFonts w:ascii="宋体" w:hAnsi="宋体"/>
         </w:rPr>
       </w:pPr>
-    </w:p>
-    <w:p>
-      <w:pPr>
+      <w:bookmarkStart w:id="1" w:name="_Toc528659816"/>
+      <w:r>
+        <w:rPr>
+          <w:rFonts w:ascii="宋体" w:hAnsi="宋体" w:hint="eastAsia"/>
+        </w:rPr>
+        <w:t>1</w:t>
+      </w:r>
+      <w:r>
+        <w:rPr>
+          <w:rFonts w:ascii="宋体" w:hAnsi="宋体" w:hint="eastAsia"/>
+        </w:rPr>
+        <w:t xml:space="preserve"> S</w:t>
+      </w:r>
+      <w:r>
         <w:rPr>
           <w:rFonts w:ascii="宋体" w:hAnsi="宋体"/>
         </w:rPr>
-      </w:pPr>
-    </w:p>
-    <w:p>
-      <w:pPr>
-        <w:pStyle w:val="1"/>
-        <w:rPr>
-          <w:rFonts w:ascii="宋体" w:hAnsi="宋体"/>
-        </w:rPr>
-      </w:pPr>
-      <w:bookmarkStart w:id="1" w:name="_Toc528251215"/>
-      <w:r>
-        <w:rPr>
-          <w:rFonts w:ascii="宋体" w:hAnsi="宋体" w:hint="eastAsia"/>
+        <w:t>hiro</w:t>
+      </w:r>
+      <w:bookmarkEnd w:id="1"/>
+    </w:p>
+    <w:p>
+      <w:pPr>
+        <w:pStyle w:val="2"/>
+        <w:rPr>
+          <w:rFonts w:ascii="宋体" w:eastAsia="宋体" w:hAnsi="宋体"/>
+        </w:rPr>
+      </w:pPr>
+      <w:r>
+        <w:rPr>
+          <w:rFonts w:ascii="宋体" w:eastAsia="宋体" w:hAnsi="宋体"/>
+        </w:rPr>
+        <w:tab/>
+      </w:r>
+      <w:bookmarkStart w:id="2" w:name="_Toc528659817"/>
+      <w:r>
+        <w:rPr>
+          <w:rFonts w:ascii="宋体" w:eastAsia="宋体" w:hAnsi="宋体"/>
+        </w:rPr>
+        <w:t>1.</w:t>
+      </w:r>
+      <w:r>
+        <w:rPr>
+          <w:rFonts w:ascii="宋体" w:eastAsia="宋体" w:hAnsi="宋体" w:hint="eastAsia"/>
         </w:rPr>
         <w:t>1</w:t>
       </w:r>
       <w:r>
         <w:rPr>
-          <w:rFonts w:ascii="宋体" w:hAnsi="宋体" w:hint="eastAsia"/>
-        </w:rPr>
-        <w:t>开发工具和环境</w:t>
-      </w:r>
-      <w:bookmarkEnd w:id="1"/>
-    </w:p>
-    <w:p>
-      <w:pPr>
-        <w:pStyle w:val="2"/>
-        <w:rPr>
-          <w:rFonts w:ascii="宋体" w:eastAsia="宋体" w:hAnsi="宋体"/>
-        </w:rPr>
-      </w:pPr>
-      <w:r>
-        <w:rPr>
-          <w:rFonts w:ascii="宋体" w:eastAsia="宋体" w:hAnsi="宋体"/>
-        </w:rPr>
-        <w:tab/>
-      </w:r>
-      <w:bookmarkStart w:id="2" w:name="_Toc528251216"/>
-      <w:r>
-        <w:rPr>
-          <w:rFonts w:ascii="宋体" w:eastAsia="宋体" w:hAnsi="宋体"/>
-        </w:rPr>
-        <w:t>1.</w:t>
-      </w:r>
-      <w:r>
-        <w:rPr>
           <w:rFonts w:ascii="宋体" w:eastAsia="宋体" w:hAnsi="宋体" w:hint="eastAsia"/>
         </w:rPr>
-        <w:t>1</w:t>
-      </w:r>
-      <w:r>
-        <w:rPr>
-          <w:rFonts w:ascii="宋体" w:eastAsia="宋体" w:hAnsi="宋体" w:hint="eastAsia"/>
-        </w:rPr>
-        <w:t>项目启动脚本及顺序</w:t>
-      </w:r>
-      <w:r>
-        <w:rPr>
-          <w:rFonts w:ascii="宋体" w:eastAsia="宋体" w:hAnsi="宋体" w:hint="eastAsia"/>
-        </w:rPr>
-        <w:t>（C</w:t>
-      </w:r>
-      <w:r>
-        <w:rPr>
-          <w:rFonts w:ascii="宋体" w:eastAsia="宋体" w:hAnsi="宋体"/>
-        </w:rPr>
-        <w:t>entOS7</w:t>
-      </w:r>
-      <w:r>
-        <w:rPr>
-          <w:rFonts w:ascii="宋体" w:eastAsia="宋体" w:hAnsi="宋体" w:hint="eastAsia"/>
-        </w:rPr>
-        <w:t>、Ec</w:t>
-      </w:r>
-      <w:r>
-        <w:rPr>
-          <w:rFonts w:ascii="宋体" w:eastAsia="宋体" w:hAnsi="宋体"/>
-        </w:rPr>
-        <w:t>lipse</w:t>
-      </w:r>
-      <w:r>
-        <w:rPr>
-          <w:rFonts w:ascii="宋体" w:eastAsia="宋体" w:hAnsi="宋体" w:hint="eastAsia"/>
-        </w:rPr>
-        <w:t>）</w:t>
+        <w:t>是什么</w:t>
       </w:r>
       <w:bookmarkEnd w:id="2"/>
     </w:p>
@@ -2069,10 +2347,20 @@
       </w:r>
       <w:r>
         <w:rPr>
-          <w:rFonts w:ascii="宋体" w:hAnsi="宋体" w:hint="eastAsia"/>
+          <w:rFonts w:ascii="Helvetica" w:hAnsi="Helvetica" w:cs="Helvetica"/>
           <w:b/>
-        </w:rPr>
-        <w:t>虚拟机：</w:t>
+          <w:bCs/>
+          <w:color w:val="333333"/>
+        </w:rPr>
+        <w:t>Apache Shiro™</w:t>
+      </w:r>
+      <w:r>
+        <w:rPr>
+          <w:rFonts w:ascii="Helvetica" w:hAnsi="Helvetica" w:cs="Helvetica"/>
+          <w:color w:val="333333"/>
+          <w:shd w:val="clear" w:color="auto" w:fill="EEEEEE"/>
+        </w:rPr>
+        <w:t> is a powerful and easy-to-use Java security framework that performs authentication, authorization, cryptography, and session management. With Shiro’s easy-to-understand API, you can quickly and easily secure any application – from the smallest mobile applications to the largest web and enterprise applications.</w:t>
       </w:r>
     </w:p>
     <w:p>
@@ -2095,117 +2383,141 @@
           <w:b/>
         </w:rPr>
         <w:tab/>
-        <w:t xml:space="preserve">  </w:t>
-      </w:r>
-      <w:r>
-        <w:rPr>
-          <w:rFonts w:ascii="宋体" w:hAnsi="宋体" w:hint="eastAsia"/>
-          <w:b/>
-        </w:rPr>
-        <w:t>防火墙：</w:t>
-      </w:r>
-    </w:p>
-    <w:p>
-      <w:pPr>
-        <w:rPr>
-          <w:rFonts w:ascii="宋体" w:hAnsi="宋体"/>
-        </w:rPr>
-      </w:pPr>
-      <w:r>
+        <w:t xml:space="preserve"> </w:t>
+      </w:r>
+      <w:bookmarkStart w:id="3" w:name="OLE_LINK7"/>
+      <w:bookmarkStart w:id="4" w:name="OLE_LINK8"/>
+    </w:p>
+    <w:bookmarkEnd w:id="3"/>
+    <w:bookmarkEnd w:id="4"/>
+    <w:p>
+      <w:pPr>
+        <w:pStyle w:val="2"/>
+        <w:rPr>
+          <w:rFonts w:ascii="宋体" w:eastAsia="宋体" w:hAnsi="宋体"/>
+        </w:rPr>
+      </w:pPr>
+      <w:r>
+        <w:rPr>
+          <w:rFonts w:ascii="宋体" w:eastAsia="宋体" w:hAnsi="宋体"/>
+        </w:rPr>
+        <w:tab/>
+      </w:r>
+      <w:bookmarkStart w:id="5" w:name="_Toc528659818"/>
+      <w:r>
+        <w:rPr>
+          <w:rFonts w:ascii="宋体" w:eastAsia="宋体" w:hAnsi="宋体"/>
+        </w:rPr>
+        <w:t>1.2</w:t>
+      </w:r>
+      <w:r>
+        <w:rPr>
+          <w:rFonts w:ascii="宋体" w:eastAsia="宋体" w:hAnsi="宋体" w:hint="eastAsia"/>
+        </w:rPr>
+        <w:t>表的设计</w:t>
+      </w:r>
+      <w:bookmarkEnd w:id="5"/>
+    </w:p>
+    <w:p>
+      <w:pPr>
+        <w:ind w:firstLineChars="500" w:firstLine="1050"/>
         <w:rPr>
           <w:rFonts w:ascii="宋体" w:hAnsi="宋体"/>
           <w:b/>
         </w:rPr>
-        <w:tab/>
-      </w:r>
-      <w:r>
+      </w:pPr>
+      <w:r>
+        <w:rPr>
+          <w:noProof/>
+        </w:rPr>
+        <w:drawing>
+          <wp:inline distT="0" distB="0" distL="0" distR="0" wp14:anchorId="45EAABDC" wp14:editId="56CFE3B9">
+            <wp:extent cx="1000125" cy="981075"/>
+            <wp:effectExtent l="0" t="0" r="9525" b="9525"/>
+            <wp:docPr id="1" name="图片 1"/>
+            <wp:cNvGraphicFramePr>
+              <a:graphicFrameLocks xmlns:a="http://schemas.openxmlformats.org/drawingml/2006/main" noChangeAspect="1"/>
+            </wp:cNvGraphicFramePr>
+            <a:graphic xmlns:a="http://schemas.openxmlformats.org/drawingml/2006/main">
+              <a:graphicData uri="http://schemas.openxmlformats.org/drawingml/2006/picture">
+                <pic:pic xmlns:pic="http://schemas.openxmlformats.org/drawingml/2006/picture">
+                  <pic:nvPicPr>
+                    <pic:cNvPr id="1" name=""/>
+                    <pic:cNvPicPr/>
+                  </pic:nvPicPr>
+                  <pic:blipFill>
+                    <a:blip r:embed="rId11"/>
+                    <a:stretch>
+                      <a:fillRect/>
+                    </a:stretch>
+                  </pic:blipFill>
+                  <pic:spPr>
+                    <a:xfrm>
+                      <a:off x="0" y="0"/>
+                      <a:ext cx="1000125" cy="981075"/>
+                    </a:xfrm>
+                    <a:prstGeom prst="rect">
+                      <a:avLst/>
+                    </a:prstGeom>
+                  </pic:spPr>
+                </pic:pic>
+              </a:graphicData>
+            </a:graphic>
+          </wp:inline>
+        </w:drawing>
+      </w:r>
+    </w:p>
+    <w:p>
+      <w:pPr>
+        <w:ind w:firstLineChars="500" w:firstLine="1054"/>
         <w:rPr>
           <w:rFonts w:ascii="宋体" w:hAnsi="宋体"/>
           <w:b/>
         </w:rPr>
-        <w:tab/>
-      </w:r>
+      </w:pPr>
       <w:r>
         <w:rPr>
           <w:rFonts w:ascii="宋体" w:hAnsi="宋体"/>
           <w:b/>
         </w:rPr>
-        <w:tab/>
-      </w:r>
-      <w:r>
+        <w:t>CREATE TABLE `t_user` (</w:t>
+      </w:r>
+    </w:p>
+    <w:p>
+      <w:pPr>
+        <w:ind w:firstLineChars="500" w:firstLine="1054"/>
         <w:rPr>
           <w:rFonts w:ascii="宋体" w:hAnsi="宋体"/>
           <w:b/>
         </w:rPr>
-        <w:tab/>
-      </w:r>
-      <w:r>
-        <w:rPr>
-          <w:rFonts w:ascii="宋体" w:hAnsi="宋体"/>
-        </w:rPr>
-        <w:t>systemctl status firewalld</w:t>
-      </w:r>
-    </w:p>
-    <w:p>
-      <w:pPr>
-        <w:ind w:left="1680"/>
-        <w:rPr>
-          <w:rFonts w:ascii="宋体" w:hAnsi="宋体"/>
-        </w:rPr>
-      </w:pPr>
-      <w:r>
-        <w:rPr>
-          <w:rFonts w:ascii="宋体" w:hAnsi="宋体"/>
-        </w:rPr>
-        <w:t>systemctl start firewalld</w:t>
-      </w:r>
-    </w:p>
-    <w:p>
-      <w:pPr>
-        <w:ind w:firstLineChars="700" w:firstLine="1476"/>
+      </w:pPr>
+      <w:r>
         <w:rPr>
           <w:rFonts w:ascii="宋体" w:hAnsi="宋体"/>
           <w:b/>
         </w:rPr>
-      </w:pPr>
-      <w:r>
-        <w:rPr>
-          <mc:AlternateContent>
-            <mc:Choice Requires="w16se">
-              <w:rFonts w:ascii="宋体" w:hAnsi="宋体" w:hint="eastAsia"/>
-            </mc:Choice>
-            <mc:Fallback>
-              <w:rFonts w:ascii="宋体" w:hAnsi="宋体" w:cs="宋体" w:hint="eastAsia"/>
-            </mc:Fallback>
-          </mc:AlternateContent>
-          <w:b/>
-        </w:rPr>
-        <mc:AlternateContent>
-          <mc:Choice Requires="w16se">
-            <w16se:symEx w16se:font="宋体" w16se:char="2460"/>
-          </mc:Choice>
-          <mc:Fallback>
-            <w:t>①</w:t>
-          </mc:Fallback>
-        </mc:AlternateContent>
-      </w:r>
-      <w:r>
+        <w:t xml:space="preserve">  `USER_ID` bigint(20) NOT NULL AUTO_INCREMENT COMMENT '用户ID',</w:t>
+      </w:r>
+    </w:p>
+    <w:p>
+      <w:pPr>
+        <w:ind w:firstLineChars="500" w:firstLine="1054"/>
         <w:rPr>
           <w:rFonts w:ascii="宋体" w:hAnsi="宋体"/>
           <w:b/>
         </w:rPr>
-        <w:t xml:space="preserve">  </w:t>
-      </w:r>
+      </w:pPr>
       <w:r>
         <w:rPr>
           <w:rFonts w:ascii="宋体" w:hAnsi="宋体"/>
           <w:b/>
         </w:rPr>
-        <w:t>systemctl stop firewalld</w:t>
-      </w:r>
-    </w:p>
-    <w:p>
-      <w:pPr>
+        <w:t xml:space="preserve">  `USERNAME` varchar(50) NOT NULL COMMENT '用户名',</w:t>
+      </w:r>
+    </w:p>
+    <w:p>
+      <w:pPr>
+        <w:ind w:firstLineChars="500" w:firstLine="1054"/>
         <w:rPr>
           <w:rFonts w:ascii="宋体" w:hAnsi="宋体"/>
           <w:b/>
@@ -2214,125 +2526,62 @@
       <w:r>
         <w:rPr>
           <w:rFonts w:ascii="宋体" w:hAnsi="宋体"/>
-        </w:rPr>
-        <w:tab/>
-      </w:r>
-      <w:r>
-        <w:rPr>
-          <w:rFonts w:ascii="宋体" w:hAnsi="宋体"/>
-        </w:rPr>
-        <w:tab/>
-        <w:t xml:space="preserve">  </w:t>
-      </w:r>
-      <w:r>
+          <w:b/>
+        </w:rPr>
+        <w:t xml:space="preserve">  `PASSWORD` varchar(128) NOT NULL COMMENT '密码',</w:t>
+      </w:r>
+    </w:p>
+    <w:p>
+      <w:pPr>
+        <w:ind w:firstLineChars="500" w:firstLine="1054"/>
         <w:rPr>
           <w:rFonts w:ascii="宋体" w:hAnsi="宋体"/>
           <w:b/>
         </w:rPr>
-        <w:t>Z</w:t>
-      </w:r>
-      <w:r>
-        <w:rPr>
-          <w:rFonts w:ascii="宋体" w:hAnsi="宋体" w:hint="eastAsia"/>
-          <w:b/>
-        </w:rPr>
-        <w:t>oo</w:t>
-      </w:r>
+      </w:pPr>
       <w:r>
         <w:rPr>
           <w:rFonts w:ascii="宋体" w:hAnsi="宋体"/>
           <w:b/>
         </w:rPr>
-        <w:t>keeper:</w:t>
-      </w:r>
-    </w:p>
-    <w:p>
-      <w:pPr>
-        <w:rPr>
-          <w:rFonts w:ascii="宋体" w:hAnsi="宋体"/>
-        </w:rPr>
-      </w:pPr>
-      <w:r>
+        <w:t xml:space="preserve">  `DEPT_ID` bigint(20) DEFAULT NULL COMMENT '部门ID',</w:t>
+      </w:r>
+    </w:p>
+    <w:p>
+      <w:pPr>
+        <w:ind w:firstLineChars="500" w:firstLine="1054"/>
         <w:rPr>
           <w:rFonts w:ascii="宋体" w:hAnsi="宋体"/>
           <w:b/>
         </w:rPr>
-        <w:tab/>
-      </w:r>
+      </w:pPr>
       <w:r>
         <w:rPr>
           <w:rFonts w:ascii="宋体" w:hAnsi="宋体"/>
           <w:b/>
         </w:rPr>
-        <w:tab/>
-      </w:r>
-      <w:r>
+        <w:t xml:space="preserve">  `EMAIL` varchar(128) DEFAULT NULL COMMENT '邮箱',</w:t>
+      </w:r>
+    </w:p>
+    <w:p>
+      <w:pPr>
+        <w:ind w:firstLineChars="500" w:firstLine="1054"/>
         <w:rPr>
           <w:rFonts w:ascii="宋体" w:hAnsi="宋体"/>
           <w:b/>
         </w:rPr>
-        <w:tab/>
-      </w:r>
+      </w:pPr>
       <w:r>
         <w:rPr>
           <w:rFonts w:ascii="宋体" w:hAnsi="宋体"/>
           <w:b/>
         </w:rPr>
-        <w:tab/>
-      </w:r>
-      <w:r>
-        <w:rPr>
-          <w:rFonts w:ascii="宋体" w:hAnsi="宋体"/>
-        </w:rPr>
-        <w:t>cd /usr/local/zookeeper/zookeeper-3.4.6/bin/</w:t>
-      </w:r>
-    </w:p>
-    <w:p>
-      <w:pPr>
-        <w:rPr>
-          <w:rFonts w:ascii="宋体" w:hAnsi="宋体"/>
-        </w:rPr>
-      </w:pPr>
-      <w:r>
-        <w:rPr>
-          <w:rFonts w:ascii="宋体" w:hAnsi="宋体"/>
-        </w:rPr>
-        <w:tab/>
-      </w:r>
-      <w:r>
-        <w:rPr>
-          <w:rFonts w:ascii="宋体" w:hAnsi="宋体"/>
-        </w:rPr>
-        <w:tab/>
-      </w:r>
-      <w:r>
-        <w:rPr>
-          <w:rFonts w:ascii="宋体" w:hAnsi="宋体"/>
-        </w:rPr>
-        <w:tab/>
-      </w:r>
-      <w:r>
-        <w:rPr>
-          <w:rFonts w:ascii="宋体" w:hAnsi="宋体"/>
-        </w:rPr>
-        <w:tab/>
-        <w:t xml:space="preserve">  ./zkServer.sh </w:t>
-      </w:r>
-      <w:r>
-        <w:rPr>
-          <w:rFonts w:ascii="宋体" w:hAnsi="宋体" w:hint="eastAsia"/>
-        </w:rPr>
-        <w:t>st</w:t>
-      </w:r>
-      <w:r>
-        <w:rPr>
-          <w:rFonts w:ascii="宋体" w:hAnsi="宋体"/>
-        </w:rPr>
-        <w:t>op</w:t>
-      </w:r>
-    </w:p>
-    <w:p>
-      <w:pPr>
+        <w:t xml:space="preserve">  `MOBILE` varchar(20) DEFAULT NULL COMMENT '联系电话',</w:t>
+      </w:r>
+    </w:p>
+    <w:p>
+      <w:pPr>
+        <w:ind w:firstLineChars="500" w:firstLine="1054"/>
         <w:rPr>
           <w:rFonts w:ascii="宋体" w:hAnsi="宋体"/>
           <w:b/>
@@ -2343,60 +2592,45 @@
           <w:rFonts w:ascii="宋体" w:hAnsi="宋体"/>
           <w:b/>
         </w:rPr>
-        <w:tab/>
-      </w:r>
-      <w:r>
+        <w:lastRenderedPageBreak/>
+        <w:t xml:space="preserve">  `STATUS` char(1) NOT NULL COMMENT '状态 0锁定 1有效',</w:t>
+      </w:r>
+    </w:p>
+    <w:p>
+      <w:pPr>
+        <w:ind w:firstLineChars="500" w:firstLine="1054"/>
         <w:rPr>
           <w:rFonts w:ascii="宋体" w:hAnsi="宋体"/>
           <w:b/>
         </w:rPr>
-        <w:tab/>
-      </w:r>
+      </w:pPr>
       <w:r>
         <w:rPr>
           <w:rFonts w:ascii="宋体" w:hAnsi="宋体"/>
           <w:b/>
         </w:rPr>
-        <w:tab/>
-      </w:r>
-      <w:r>
+        <w:t xml:space="preserve">  `CRATE_TIME` datetime NOT NULL COMMENT '创建时间',</w:t>
+      </w:r>
+    </w:p>
+    <w:p>
+      <w:pPr>
+        <w:ind w:firstLineChars="500" w:firstLine="1054"/>
         <w:rPr>
           <w:rFonts w:ascii="宋体" w:hAnsi="宋体"/>
           <w:b/>
         </w:rPr>
-        <w:t xml:space="preserve">  </w:t>
-      </w:r>
-      <w:r>
-        <w:rPr>
-          <mc:AlternateContent>
-            <mc:Choice Requires="w16se">
-              <w:rFonts w:ascii="宋体" w:hAnsi="宋体" w:hint="eastAsia"/>
-            </mc:Choice>
-            <mc:Fallback>
-              <w:rFonts w:ascii="宋体" w:hAnsi="宋体" w:cs="宋体" w:hint="eastAsia"/>
-            </mc:Fallback>
-          </mc:AlternateContent>
-          <w:b/>
-        </w:rPr>
-        <mc:AlternateContent>
-          <mc:Choice Requires="w16se">
-            <w16se:symEx w16se:font="宋体" w16se:char="2461"/>
-          </mc:Choice>
-          <mc:Fallback>
-            <w:t>②</w:t>
-          </mc:Fallback>
-        </mc:AlternateContent>
-      </w:r>
+      </w:pPr>
       <w:r>
         <w:rPr>
           <w:rFonts w:ascii="宋体" w:hAnsi="宋体"/>
           <w:b/>
         </w:rPr>
-        <w:t xml:space="preserve">  ./zkServer.sh start</w:t>
-      </w:r>
-    </w:p>
-    <w:p>
-      <w:pPr>
+        <w:t xml:space="preserve">  `MODIFY_TIME` datetime DEFAULT NULL COMMENT '修改时间',</w:t>
+      </w:r>
+    </w:p>
+    <w:p>
+      <w:pPr>
+        <w:ind w:firstLineChars="500" w:firstLine="1054"/>
         <w:rPr>
           <w:rFonts w:ascii="宋体" w:hAnsi="宋体"/>
           <w:b/>
@@ -2407,75 +2641,60 @@
           <w:rFonts w:ascii="宋体" w:hAnsi="宋体"/>
           <w:b/>
         </w:rPr>
-        <w:tab/>
-      </w:r>
-      <w:r>
+        <w:t xml:space="preserve">  `LAST_LOGIN_TIME` datetime DEFAULT NULL COMMENT '最近访问时间',</w:t>
+      </w:r>
+    </w:p>
+    <w:p>
+      <w:pPr>
+        <w:ind w:firstLineChars="500" w:firstLine="1054"/>
         <w:rPr>
           <w:rFonts w:ascii="宋体" w:hAnsi="宋体"/>
           <w:b/>
         </w:rPr>
-        <w:tab/>
-        <w:t xml:space="preserve">  Du</w:t>
-      </w:r>
-      <w:r>
-        <w:rPr>
-          <w:rFonts w:ascii="宋体" w:hAnsi="宋体" w:hint="eastAsia"/>
-          <w:b/>
-        </w:rPr>
-        <w:t>bbo</w:t>
-      </w:r>
+      </w:pPr>
       <w:r>
         <w:rPr>
           <w:rFonts w:ascii="宋体" w:hAnsi="宋体"/>
           <w:b/>
         </w:rPr>
-        <w:t>-Admin:</w:t>
-      </w:r>
-    </w:p>
-    <w:p>
-      <w:pPr>
-        <w:rPr>
-          <w:rFonts w:ascii="宋体" w:hAnsi="宋体"/>
-        </w:rPr>
-      </w:pPr>
-      <w:r>
+        <w:t xml:space="preserve">  `SSEX` char(1) DEFAULT NULL COMMENT '性别 0男 1女',</w:t>
+      </w:r>
+    </w:p>
+    <w:p>
+      <w:pPr>
+        <w:ind w:firstLineChars="500" w:firstLine="1054"/>
         <w:rPr>
           <w:rFonts w:ascii="宋体" w:hAnsi="宋体"/>
           <w:b/>
         </w:rPr>
-        <w:tab/>
-      </w:r>
+      </w:pPr>
       <w:r>
         <w:rPr>
           <w:rFonts w:ascii="宋体" w:hAnsi="宋体"/>
           <w:b/>
         </w:rPr>
-        <w:tab/>
-      </w:r>
-      <w:r>
+        <w:t xml:space="preserve">  `THEME` varchar(10) DEFAULT NULL COMMENT '主题',</w:t>
+      </w:r>
+    </w:p>
+    <w:p>
+      <w:pPr>
+        <w:ind w:firstLineChars="500" w:firstLine="1054"/>
         <w:rPr>
           <w:rFonts w:ascii="宋体" w:hAnsi="宋体"/>
           <w:b/>
         </w:rPr>
-        <w:tab/>
-      </w:r>
+      </w:pPr>
       <w:r>
         <w:rPr>
           <w:rFonts w:ascii="宋体" w:hAnsi="宋体"/>
           <w:b/>
         </w:rPr>
-        <w:tab/>
-      </w:r>
-      <w:r>
-        <w:rPr>
-          <w:rFonts w:ascii="宋体" w:hAnsi="宋体"/>
-        </w:rPr>
-        <w:t>cd /opt/apache-tomcat-7.0.59/bin/</w:t>
-      </w:r>
-    </w:p>
-    <w:p>
-      <w:pPr>
-        <w:ind w:left="840" w:firstLine="420"/>
+        <w:t xml:space="preserve">  `AVATAR` varchar(100) DEFAULT NULL COMMENT '头像',</w:t>
+      </w:r>
+    </w:p>
+    <w:p>
+      <w:pPr>
+        <w:ind w:firstLineChars="500" w:firstLine="1054"/>
         <w:rPr>
           <w:rFonts w:ascii="宋体" w:hAnsi="宋体"/>
           <w:b/>
@@ -2483,119 +2702,88 @@
       </w:pPr>
       <w:r>
         <w:rPr>
-          <w:rFonts w:ascii="宋体" w:hAnsi="宋体" w:hint="eastAsia"/>
-          <w:b/>
-        </w:rPr>
-        <w:t>③</w:t>
-      </w:r>
-      <w:r>
-        <w:rPr>
-          <w:rFonts w:ascii="宋体" w:hAnsi="宋体" w:hint="eastAsia"/>
-          <w:b/>
-        </w:rPr>
-        <w:t xml:space="preserve"> </w:t>
-      </w:r>
-      <w:r>
-        <w:rPr>
           <w:rFonts w:ascii="宋体" w:hAnsi="宋体"/>
           <w:b/>
         </w:rPr>
-        <w:t xml:space="preserve"> </w:t>
-      </w:r>
-      <w:r>
+        <w:t xml:space="preserve">  `DESCRIPTION` varchar(100) DEFAULT NULL COMMENT '描述',</w:t>
+      </w:r>
+    </w:p>
+    <w:p>
+      <w:pPr>
+        <w:ind w:firstLineChars="500" w:firstLine="1054"/>
         <w:rPr>
           <w:rFonts w:ascii="宋体" w:hAnsi="宋体"/>
           <w:b/>
         </w:rPr>
-        <w:t>./startup.sh</w:t>
-      </w:r>
-    </w:p>
-    <w:p>
-      <w:pPr>
+      </w:pPr>
+      <w:r>
         <w:rPr>
           <w:rFonts w:ascii="宋体" w:hAnsi="宋体"/>
           <w:b/>
         </w:rPr>
-      </w:pPr>
-      <w:r>
-        <w:rPr>
-          <w:rFonts w:ascii="宋体" w:hAnsi="宋体"/>
-        </w:rPr>
-        <w:tab/>
-      </w:r>
-      <w:r>
-        <w:rPr>
-          <w:rFonts w:ascii="宋体" w:hAnsi="宋体"/>
-        </w:rPr>
-        <w:tab/>
-      </w:r>
-      <w:r>
-        <w:rPr>
-          <w:rFonts w:ascii="宋体" w:hAnsi="宋体" w:hint="eastAsia"/>
-          <w:b/>
-        </w:rPr>
-        <w:t>F</w:t>
-      </w:r>
-      <w:r>
+        <w:t xml:space="preserve">  PRIMARY KEY (`USER_ID`)</w:t>
+      </w:r>
+    </w:p>
+    <w:p>
+      <w:pPr>
+        <w:ind w:firstLineChars="500" w:firstLine="1054"/>
         <w:rPr>
           <w:rFonts w:ascii="宋体" w:hAnsi="宋体"/>
           <w:b/>
         </w:rPr>
-        <w:t>astDFS:</w:t>
-      </w:r>
-    </w:p>
-    <w:p>
-      <w:pPr>
+      </w:pPr>
+      <w:r>
         <w:rPr>
           <w:rFonts w:ascii="宋体" w:hAnsi="宋体"/>
           <w:b/>
         </w:rPr>
-      </w:pPr>
-      <w:r>
+        <w:t>) ENGINE=InnoDB AUTO_INCREMENT=168 DEFAULT CHARSET=utf8;</w:t>
+      </w:r>
+    </w:p>
+    <w:p>
+      <w:pPr>
+        <w:ind w:firstLineChars="500" w:firstLine="1054"/>
         <w:rPr>
           <w:rFonts w:ascii="宋体" w:hAnsi="宋体"/>
           <w:b/>
         </w:rPr>
-        <w:tab/>
-      </w:r>
-      <w:r>
+      </w:pPr>
+    </w:p>
+    <w:p>
+      <w:pPr>
+        <w:ind w:firstLineChars="500" w:firstLine="1054"/>
         <w:rPr>
           <w:rFonts w:ascii="宋体" w:hAnsi="宋体"/>
           <w:b/>
         </w:rPr>
-        <w:tab/>
-      </w:r>
+      </w:pPr>
       <w:r>
         <w:rPr>
           <w:rFonts w:ascii="宋体" w:hAnsi="宋体"/>
           <w:b/>
         </w:rPr>
-        <w:tab/>
-      </w:r>
-      <w:r>
+        <w:t>CREATE TABLE `t_user_role` (</w:t>
+      </w:r>
+    </w:p>
+    <w:p>
+      <w:pPr>
+        <w:ind w:firstLineChars="500" w:firstLine="1054"/>
         <w:rPr>
           <w:rFonts w:ascii="宋体" w:hAnsi="宋体"/>
           <w:b/>
         </w:rPr>
-        <w:t xml:space="preserve"> </w:t>
-      </w:r>
-      <w:r>
-        <w:rPr>
-          <w:rFonts w:ascii="宋体" w:hAnsi="宋体" w:hint="eastAsia"/>
-          <w:b/>
-        </w:rPr>
-        <w:t>④</w:t>
-      </w:r>
+      </w:pPr>
       <w:r>
         <w:rPr>
           <w:rFonts w:ascii="宋体" w:hAnsi="宋体"/>
           <w:b/>
         </w:rPr>
-        <w:t xml:space="preserve">  /etc/init.d/fdfs_trackerd start</w:t>
-      </w:r>
-    </w:p>
-    <w:p>
-      <w:pPr>
+        <w:t xml:space="preserve">  `USER_ID` bigint(20) NOT NULL COMMENT '用户ID',</w:t>
+      </w:r>
+    </w:p>
+    <w:p>
+      <w:pPr>
+        <w:ind w:firstLineChars="500" w:firstLine="1054"/>
         <w:rPr>
           <w:rFonts w:ascii="宋体" w:hAnsi="宋体"/>
           <w:b/>
@@ -2606,61 +2794,53 @@
           <w:rFonts w:ascii="宋体" w:hAnsi="宋体"/>
           <w:b/>
         </w:rPr>
-        <w:t xml:space="preserve">             </w:t>
-      </w:r>
-      <w:r>
-        <w:rPr>
-          <w:rFonts w:ascii="宋体" w:hAnsi="宋体" w:hint="eastAsia"/>
-          <w:b/>
-        </w:rPr>
-        <w:t xml:space="preserve">⑤ </w:t>
-      </w:r>
-      <w:r>
+        <w:t xml:space="preserve">  `ROLE_ID` bigint(20) NOT NULL COMMENT '角色ID'</w:t>
+      </w:r>
+    </w:p>
+    <w:p>
+      <w:pPr>
+        <w:ind w:firstLineChars="500" w:firstLine="1054"/>
         <w:rPr>
           <w:rFonts w:ascii="宋体" w:hAnsi="宋体"/>
           <w:b/>
         </w:rPr>
-        <w:t xml:space="preserve"> /etc/init.d/fdfs_storaged start</w:t>
-      </w:r>
-    </w:p>
-    <w:p>
-      <w:pPr>
+      </w:pPr>
+      <w:r>
         <w:rPr>
           <w:rFonts w:ascii="宋体" w:hAnsi="宋体"/>
           <w:b/>
         </w:rPr>
-      </w:pPr>
-      <w:r>
+        <w:t>) ENGINE=InnoDB DEFAULT CHARSET=utf8;</w:t>
+      </w:r>
+    </w:p>
+    <w:p>
+      <w:pPr>
+        <w:ind w:firstLineChars="500" w:firstLine="1054"/>
         <w:rPr>
           <w:rFonts w:ascii="宋体" w:hAnsi="宋体"/>
           <w:b/>
         </w:rPr>
-        <w:tab/>
-      </w:r>
-      <w:r>
+      </w:pPr>
+    </w:p>
+    <w:p>
+      <w:pPr>
+        <w:ind w:firstLineChars="500" w:firstLine="1054"/>
         <w:rPr>
           <w:rFonts w:ascii="宋体" w:hAnsi="宋体"/>
           <w:b/>
         </w:rPr>
-        <w:tab/>
-      </w:r>
-      <w:r>
-        <w:rPr>
-          <w:rFonts w:ascii="宋体" w:hAnsi="宋体" w:hint="eastAsia"/>
-          <w:b/>
-        </w:rPr>
-        <w:t>N</w:t>
-      </w:r>
+      </w:pPr>
       <w:r>
         <w:rPr>
           <w:rFonts w:ascii="宋体" w:hAnsi="宋体"/>
           <w:b/>
         </w:rPr>
-        <w:t>ginx:</w:t>
-      </w:r>
-    </w:p>
-    <w:p>
-      <w:pPr>
+        <w:t>CREATE TABLE `t_role` (</w:t>
+      </w:r>
+    </w:p>
+    <w:p>
+      <w:pPr>
+        <w:ind w:firstLineChars="500" w:firstLine="1054"/>
         <w:rPr>
           <w:rFonts w:ascii="宋体" w:hAnsi="宋体"/>
           <w:b/>
@@ -2671,63 +2851,60 @@
           <w:rFonts w:ascii="宋体" w:hAnsi="宋体"/>
           <w:b/>
         </w:rPr>
-        <w:tab/>
-      </w:r>
-      <w:r>
+        <w:t xml:space="preserve">  `ROLE_ID` bigint(20) NOT NULL AUTO_INCREMENT COMMENT '角色ID',</w:t>
+      </w:r>
+    </w:p>
+    <w:p>
+      <w:pPr>
+        <w:ind w:firstLineChars="500" w:firstLine="1054"/>
         <w:rPr>
           <w:rFonts w:ascii="宋体" w:hAnsi="宋体"/>
           <w:b/>
         </w:rPr>
-        <w:tab/>
-      </w:r>
+      </w:pPr>
       <w:r>
         <w:rPr>
           <w:rFonts w:ascii="宋体" w:hAnsi="宋体"/>
           <w:b/>
         </w:rPr>
-        <w:tab/>
-        <w:t xml:space="preserve"> </w:t>
-      </w:r>
-      <w:r>
-        <w:rPr>
-          <w:rFonts w:ascii="宋体" w:hAnsi="宋体" w:hint="eastAsia"/>
-          <w:b/>
-        </w:rPr>
-        <w:t xml:space="preserve">⑥ </w:t>
-      </w:r>
-      <w:r>
+        <w:t xml:space="preserve">  `ROLE_NAME` varchar(100) NOT NULL COMMENT '角色名称',</w:t>
+      </w:r>
+    </w:p>
+    <w:p>
+      <w:pPr>
+        <w:ind w:firstLineChars="500" w:firstLine="1054"/>
         <w:rPr>
           <w:rFonts w:ascii="宋体" w:hAnsi="宋体"/>
           <w:b/>
         </w:rPr>
-        <w:t xml:space="preserve"> /usr/local/nginx/sbin/nginx</w:t>
-      </w:r>
-    </w:p>
-    <w:p>
-      <w:pPr>
+      </w:pPr>
+      <w:r>
         <w:rPr>
           <w:rFonts w:ascii="宋体" w:hAnsi="宋体"/>
           <w:b/>
         </w:rPr>
-      </w:pPr>
-      <w:r>
+        <w:t xml:space="preserve">  `REMARK` varchar(100) DEFAULT NULL COMMENT '角色描述',</w:t>
+      </w:r>
+    </w:p>
+    <w:p>
+      <w:pPr>
+        <w:ind w:firstLineChars="500" w:firstLine="1054"/>
         <w:rPr>
           <w:rFonts w:ascii="宋体" w:hAnsi="宋体"/>
           <w:b/>
         </w:rPr>
-        <w:tab/>
-      </w:r>
+      </w:pPr>
       <w:r>
         <w:rPr>
           <w:rFonts w:ascii="宋体" w:hAnsi="宋体"/>
           <w:b/>
         </w:rPr>
-        <w:tab/>
-        <w:t>Redis:</w:t>
-      </w:r>
-    </w:p>
-    <w:p>
-      <w:pPr>
+        <w:t xml:space="preserve">  `CREATE_TIME` datetime NOT NULL COMMENT '创建时间',</w:t>
+      </w:r>
+    </w:p>
+    <w:p>
+      <w:pPr>
+        <w:ind w:firstLineChars="500" w:firstLine="1054"/>
         <w:rPr>
           <w:rFonts w:ascii="宋体" w:hAnsi="宋体"/>
           <w:b/>
@@ -2738,207 +2915,174 @@
           <w:rFonts w:ascii="宋体" w:hAnsi="宋体"/>
           <w:b/>
         </w:rPr>
-        <w:tab/>
-      </w:r>
-      <w:r>
+        <w:t xml:space="preserve">  `MODIFY_TIME` datetime DEFAULT NULL COMMENT '修改时间',</w:t>
+      </w:r>
+    </w:p>
+    <w:p>
+      <w:pPr>
+        <w:ind w:firstLineChars="500" w:firstLine="1054"/>
         <w:rPr>
           <w:rFonts w:ascii="宋体" w:hAnsi="宋体"/>
           <w:b/>
         </w:rPr>
-        <w:tab/>
-      </w:r>
+      </w:pPr>
       <w:r>
         <w:rPr>
           <w:rFonts w:ascii="宋体" w:hAnsi="宋体"/>
           <w:b/>
         </w:rPr>
-        <w:tab/>
-      </w:r>
-      <w:r>
-        <w:rPr>
-          <w:rFonts w:ascii="宋体" w:hAnsi="宋体" w:hint="eastAsia"/>
-          <w:b/>
-        </w:rPr>
-        <w:t>单机版：</w:t>
-      </w:r>
-    </w:p>
-    <w:p>
-      <w:pPr>
-        <w:rPr>
-          <w:rFonts w:ascii="宋体" w:hAnsi="宋体"/>
-        </w:rPr>
-      </w:pPr>
-      <w:r>
+        <w:t xml:space="preserve">  PRIMARY KEY (`ROLE_ID`)</w:t>
+      </w:r>
+    </w:p>
+    <w:p>
+      <w:pPr>
+        <w:ind w:firstLineChars="500" w:firstLine="1054"/>
         <w:rPr>
           <w:rFonts w:ascii="宋体" w:hAnsi="宋体"/>
           <w:b/>
         </w:rPr>
-        <w:tab/>
-      </w:r>
+      </w:pPr>
       <w:r>
         <w:rPr>
           <w:rFonts w:ascii="宋体" w:hAnsi="宋体"/>
           <w:b/>
         </w:rPr>
-        <w:tab/>
-      </w:r>
-      <w:r>
+        <w:t>) ENGINE=InnoDB AUTO_INCREMENT=66 DEFAULT CHARSET=utf8;</w:t>
+      </w:r>
+    </w:p>
+    <w:p>
+      <w:pPr>
+        <w:ind w:firstLineChars="500" w:firstLine="1054"/>
         <w:rPr>
           <w:rFonts w:ascii="宋体" w:hAnsi="宋体"/>
           <w:b/>
         </w:rPr>
-        <w:tab/>
-      </w:r>
-      <w:r>
+      </w:pPr>
+    </w:p>
+    <w:p>
+      <w:pPr>
+        <w:ind w:firstLineChars="500" w:firstLine="1054"/>
         <w:rPr>
           <w:rFonts w:ascii="宋体" w:hAnsi="宋体"/>
           <w:b/>
         </w:rPr>
-        <w:tab/>
-      </w:r>
-      <w:r>
-        <w:rPr>
-          <w:rFonts w:ascii="宋体" w:hAnsi="宋体"/>
-        </w:rPr>
-        <w:t>cd /usr/local/redis/bin/</w:t>
-      </w:r>
-    </w:p>
-    <w:p>
-      <w:pPr>
+      </w:pPr>
+      <w:r>
         <w:rPr>
           <w:rFonts w:ascii="宋体" w:hAnsi="宋体"/>
           <w:b/>
         </w:rPr>
-      </w:pPr>
-      <w:r>
+        <w:t>CREATE TABLE `t_role_menu` (</w:t>
+      </w:r>
+    </w:p>
+    <w:p>
+      <w:pPr>
+        <w:ind w:firstLineChars="500" w:firstLine="1054"/>
         <w:rPr>
           <w:rFonts w:ascii="宋体" w:hAnsi="宋体"/>
           <w:b/>
         </w:rPr>
-        <w:tab/>
-      </w:r>
+      </w:pPr>
       <w:r>
         <w:rPr>
           <w:rFonts w:ascii="宋体" w:hAnsi="宋体"/>
           <w:b/>
         </w:rPr>
-        <w:tab/>
-      </w:r>
-      <w:r>
+        <w:t xml:space="preserve">  `ROLE_ID` bigint(20) NOT NULL COMMENT '角色ID',</w:t>
+      </w:r>
+    </w:p>
+    <w:p>
+      <w:pPr>
+        <w:ind w:firstLineChars="500" w:firstLine="1054"/>
         <w:rPr>
           <w:rFonts w:ascii="宋体" w:hAnsi="宋体"/>
           <w:b/>
         </w:rPr>
-        <w:tab/>
-      </w:r>
-      <w:r>
-        <w:rPr>
-          <w:rFonts w:ascii="宋体" w:hAnsi="宋体" w:hint="eastAsia"/>
-          <w:b/>
-        </w:rPr>
-        <w:t>⑦</w:t>
-      </w:r>
+      </w:pPr>
       <w:r>
         <w:rPr>
           <w:rFonts w:ascii="宋体" w:hAnsi="宋体"/>
           <w:b/>
         </w:rPr>
-        <w:tab/>
-      </w:r>
-      <w:r>
-        <w:rPr>
-          <w:rFonts w:ascii="宋体" w:hAnsi="宋体" w:hint="eastAsia"/>
-          <w:b/>
-        </w:rPr>
-        <w:t>.</w:t>
-      </w:r>
-      <w:r>
+        <w:t xml:space="preserve">  `MENU_ID` bigint(20) NOT NULL COMMENT '菜单/按钮ID'</w:t>
+      </w:r>
+    </w:p>
+    <w:p>
+      <w:pPr>
+        <w:ind w:firstLineChars="500" w:firstLine="1054"/>
         <w:rPr>
           <w:rFonts w:ascii="宋体" w:hAnsi="宋体"/>
           <w:b/>
         </w:rPr>
-        <w:t>/redis-server redis.conf</w:t>
-      </w:r>
-    </w:p>
-    <w:p>
-      <w:pPr>
+      </w:pPr>
+      <w:r>
         <w:rPr>
           <w:rFonts w:ascii="宋体" w:hAnsi="宋体"/>
           <w:b/>
         </w:rPr>
-      </w:pPr>
-      <w:r>
+        <w:t>) ENGINE=InnoDB DEFAULT CHARSET=utf8;</w:t>
+      </w:r>
+    </w:p>
+    <w:p>
+      <w:pPr>
+        <w:ind w:firstLineChars="500" w:firstLine="1054"/>
         <w:rPr>
           <w:rFonts w:ascii="宋体" w:hAnsi="宋体"/>
           <w:b/>
         </w:rPr>
-        <w:tab/>
-      </w:r>
-      <w:r>
+      </w:pPr>
+    </w:p>
+    <w:p>
+      <w:pPr>
+        <w:ind w:firstLineChars="500" w:firstLine="1054"/>
         <w:rPr>
           <w:rFonts w:ascii="宋体" w:hAnsi="宋体"/>
           <w:b/>
         </w:rPr>
-        <w:tab/>
-      </w:r>
+      </w:pPr>
       <w:r>
         <w:rPr>
           <w:rFonts w:ascii="宋体" w:hAnsi="宋体"/>
           <w:b/>
         </w:rPr>
-        <w:tab/>
-      </w:r>
-      <w:r>
-        <w:rPr>
-          <w:rFonts w:ascii="宋体" w:hAnsi="宋体" w:hint="eastAsia"/>
-          <w:b/>
-        </w:rPr>
-        <w:t>集群版：</w:t>
-      </w:r>
-    </w:p>
-    <w:p>
-      <w:pPr>
-        <w:rPr>
-          <w:rFonts w:ascii="宋体" w:hAnsi="宋体"/>
-        </w:rPr>
-      </w:pPr>
-      <w:r>
+        <w:t>CREATE TABLE `t_menu` (</w:t>
+      </w:r>
+    </w:p>
+    <w:p>
+      <w:pPr>
+        <w:ind w:firstLineChars="500" w:firstLine="1054"/>
         <w:rPr>
           <w:rFonts w:ascii="宋体" w:hAnsi="宋体"/>
           <w:b/>
         </w:rPr>
-        <w:tab/>
-      </w:r>
+      </w:pPr>
       <w:r>
         <w:rPr>
           <w:rFonts w:ascii="宋体" w:hAnsi="宋体"/>
           <w:b/>
         </w:rPr>
-        <w:tab/>
-      </w:r>
-      <w:r>
+        <w:t xml:space="preserve">  `MENU_ID` bigint(20) NOT NULL AUTO_INCREMENT COMMENT '菜单/按钮ID',</w:t>
+      </w:r>
+    </w:p>
+    <w:p>
+      <w:pPr>
+        <w:ind w:firstLineChars="500" w:firstLine="1054"/>
         <w:rPr>
           <w:rFonts w:ascii="宋体" w:hAnsi="宋体"/>
           <w:b/>
         </w:rPr>
-        <w:tab/>
-      </w:r>
+      </w:pPr>
       <w:r>
         <w:rPr>
           <w:rFonts w:ascii="宋体" w:hAnsi="宋体"/>
           <w:b/>
         </w:rPr>
-        <w:tab/>
-      </w:r>
-      <w:r>
-        <w:rPr>
-          <w:rFonts w:ascii="宋体" w:hAnsi="宋体"/>
-        </w:rPr>
-        <w:t>cd /usr/local/redis-cluster/</w:t>
-      </w:r>
-    </w:p>
-    <w:p>
-      <w:pPr>
+        <w:t xml:space="preserve">  `PARENT_ID` bigint(20) NOT NULL COMMENT '上级菜单ID',</w:t>
+      </w:r>
+    </w:p>
+    <w:p>
+      <w:pPr>
+        <w:ind w:firstLineChars="500" w:firstLine="1054"/>
         <w:rPr>
           <w:rFonts w:ascii="宋体" w:hAnsi="宋体"/>
           <w:b/>
@@ -2947,144 +3091,78 @@
       <w:r>
         <w:rPr>
           <w:rFonts w:ascii="宋体" w:hAnsi="宋体"/>
-        </w:rPr>
-        <w:tab/>
-      </w:r>
-      <w:r>
-        <w:rPr>
-          <w:rFonts w:ascii="宋体" w:hAnsi="宋体"/>
-        </w:rPr>
-        <w:tab/>
-      </w:r>
-      <w:r>
-        <w:rPr>
-          <w:rFonts w:ascii="宋体" w:hAnsi="宋体"/>
-        </w:rPr>
-        <w:tab/>
-      </w:r>
-      <w:r>
-        <w:rPr>
-          <mc:AlternateContent>
-            <mc:Choice Requires="w16se">
-              <w:rFonts w:ascii="宋体" w:hAnsi="宋体" w:hint="eastAsia"/>
-            </mc:Choice>
-            <mc:Fallback>
-              <w:rFonts w:ascii="宋体" w:hAnsi="宋体" w:cs="宋体" w:hint="eastAsia"/>
-            </mc:Fallback>
-          </mc:AlternateContent>
           <w:b/>
         </w:rPr>
-        <mc:AlternateContent>
-          <mc:Choice Requires="w16se">
-            <w16se:symEx w16se:font="宋体" w16se:char="2467"/>
-          </mc:Choice>
-          <mc:Fallback>
-            <w:t>⑧</w:t>
-          </mc:Fallback>
-        </mc:AlternateContent>
-      </w:r>
-      <w:r>
+        <w:t xml:space="preserve">  `MENU_NAME` varchar(50) NOT NULL COMMENT '菜单/按钮名称',</w:t>
+      </w:r>
+    </w:p>
+    <w:p>
+      <w:pPr>
+        <w:ind w:firstLineChars="500" w:firstLine="1054"/>
         <w:rPr>
           <w:rFonts w:ascii="宋体" w:hAnsi="宋体"/>
           <w:b/>
         </w:rPr>
-        <w:tab/>
-      </w:r>
-      <w:proofErr w:type="gramStart"/>
-      <w:r>
-        <w:rPr>
-          <w:rFonts w:ascii="宋体" w:hAnsi="宋体" w:hint="eastAsia"/>
-          <w:b/>
-        </w:rPr>
-        <w:t>.</w:t>
-      </w:r>
+      </w:pPr>
       <w:r>
         <w:rPr>
           <w:rFonts w:ascii="宋体" w:hAnsi="宋体"/>
           <w:b/>
         </w:rPr>
-        <w:t>/</w:t>
-      </w:r>
-      <w:proofErr w:type="gramEnd"/>
-      <w:r>
-        <w:rPr>
-          <w:rFonts w:ascii="宋体" w:hAnsi="宋体"/>
-        </w:rPr>
-        <w:t xml:space="preserve"> </w:t>
-      </w:r>
-      <w:r>
+        <w:t xml:space="preserve">  `URL` varchar(100) DEFAULT NULL COMMENT '菜单URL',</w:t>
+      </w:r>
+    </w:p>
+    <w:p>
+      <w:pPr>
+        <w:ind w:firstLineChars="500" w:firstLine="1054"/>
         <w:rPr>
           <w:rFonts w:ascii="宋体" w:hAnsi="宋体"/>
           <w:b/>
         </w:rPr>
-        <w:t>start-all.sh</w:t>
-      </w:r>
-    </w:p>
-    <w:p>
-      <w:pPr>
-        <w:ind w:left="1260"/>
+      </w:pPr>
+      <w:r>
         <w:rPr>
           <w:rFonts w:ascii="宋体" w:hAnsi="宋体"/>
           <w:b/>
         </w:rPr>
-      </w:pPr>
-      <w:r>
-        <w:rPr>
-          <mc:AlternateContent>
-            <mc:Choice Requires="w16se">
-              <w:rFonts w:ascii="宋体" w:hAnsi="宋体" w:hint="eastAsia"/>
-            </mc:Choice>
-            <mc:Fallback>
-              <w:rFonts w:ascii="宋体" w:hAnsi="宋体" w:cs="宋体" w:hint="eastAsia"/>
-            </mc:Fallback>
-          </mc:AlternateContent>
-          <w:b/>
-        </w:rPr>
-        <mc:AlternateContent>
-          <mc:Choice Requires="w16se">
-            <w16se:symEx w16se:font="宋体" w16se:char="2468"/>
-          </mc:Choice>
-          <mc:Fallback>
-            <w:t>⑨</w:t>
-          </mc:Fallback>
-        </mc:AlternateContent>
-      </w:r>
-      <w:r>
+        <w:t xml:space="preserve">  `PERMS` text COMMENT '权限标识',</w:t>
+      </w:r>
+    </w:p>
+    <w:p>
+      <w:pPr>
+        <w:ind w:firstLineChars="500" w:firstLine="1054"/>
         <w:rPr>
           <w:rFonts w:ascii="宋体" w:hAnsi="宋体"/>
           <w:b/>
         </w:rPr>
-        <w:tab/>
-      </w:r>
-      <w:bookmarkStart w:id="3" w:name="OLE_LINK7"/>
-      <w:bookmarkStart w:id="4" w:name="OLE_LINK8"/>
-      <w:proofErr w:type="gramStart"/>
+      </w:pPr>
       <w:r>
         <w:rPr>
           <w:rFonts w:ascii="宋体" w:hAnsi="宋体"/>
           <w:b/>
         </w:rPr>
-        <w:t>./</w:t>
-      </w:r>
-      <w:proofErr w:type="gramEnd"/>
-      <w:r>
+        <w:t xml:space="preserve">  `ICON` varchar(50) DEFAULT NULL COMMENT '图标',</w:t>
+      </w:r>
+    </w:p>
+    <w:p>
+      <w:pPr>
+        <w:ind w:firstLineChars="500" w:firstLine="1054"/>
         <w:rPr>
           <w:rFonts w:ascii="宋体" w:hAnsi="宋体"/>
           <w:b/>
         </w:rPr>
-        <w:t xml:space="preserve">redis-trib.rb create --replicas 1 192.168.188.128:7001 </w:t>
-      </w:r>
+      </w:pPr>
       <w:r>
         <w:rPr>
           <w:rFonts w:ascii="宋体" w:hAnsi="宋体"/>
           <w:b/>
         </w:rPr>
-        <w:lastRenderedPageBreak/>
-        <w:t>192.168.188.128:7002 192.168.188.128:7003 192.168.188.128:7004 192.168.188.128:7005  192.168.188.128:7006</w:t>
-      </w:r>
-    </w:p>
-    <w:p>
-      <w:pPr>
+        <w:t xml:space="preserve">  `TYPE` char(2) NOT NULL COMMENT '类型 0菜单 1按钮',</w:t>
+      </w:r>
+    </w:p>
+    <w:p>
+      <w:pPr>
+        <w:ind w:firstLineChars="500" w:firstLine="1054"/>
         <w:rPr>
           <w:rFonts w:ascii="宋体" w:hAnsi="宋体"/>
           <w:b/>
@@ -3095,197 +3173,181 @@
           <w:rFonts w:ascii="宋体" w:hAnsi="宋体"/>
           <w:b/>
         </w:rPr>
-        <w:tab/>
-      </w:r>
-      <w:r>
+        <w:t xml:space="preserve">  `ORDER_NUM` bigint(20) DEFAULT NULL COMMENT '排序',</w:t>
+      </w:r>
+    </w:p>
+    <w:p>
+      <w:pPr>
+        <w:ind w:firstLineChars="500" w:firstLine="1054"/>
         <w:rPr>
           <w:rFonts w:ascii="宋体" w:hAnsi="宋体"/>
           <w:b/>
         </w:rPr>
-        <w:tab/>
-        <w:t>ActiveMQ</w:t>
-      </w:r>
-      <w:r>
-        <w:rPr>
-          <w:rFonts w:ascii="宋体" w:hAnsi="宋体" w:hint="eastAsia"/>
-          <w:b/>
-        </w:rPr>
-        <w:t>：</w:t>
-      </w:r>
-    </w:p>
-    <w:p>
-      <w:pPr>
-        <w:ind w:left="1260"/>
+      </w:pPr>
+      <w:r>
         <w:rPr>
           <w:rFonts w:ascii="宋体" w:hAnsi="宋体"/>
           <w:b/>
         </w:rPr>
-      </w:pPr>
-      <w:r>
-        <w:rPr>
-          <mc:AlternateContent>
-            <mc:Choice Requires="w16se">
-              <w:rFonts w:ascii="宋体" w:hAnsi="宋体" w:hint="eastAsia"/>
-            </mc:Choice>
-            <mc:Fallback>
-              <w:rFonts w:ascii="Segoe UI Emoji" w:eastAsia="Segoe UI Emoji" w:hAnsi="Segoe UI Emoji" w:cs="Segoe UI Emoji"/>
-            </mc:Fallback>
-          </mc:AlternateContent>
-          <w:b/>
-        </w:rPr>
-        <mc:AlternateContent>
-          <mc:Choice Requires="w16se">
-            <w16se:symEx w16se:font="Segoe UI Emoji" w16se:char="1F51F"/>
-          </mc:Choice>
-          <mc:Fallback>
-            <w:t>🔟</w:t>
-          </mc:Fallback>
-        </mc:AlternateContent>
-      </w:r>
-      <w:r>
+        <w:t xml:space="preserve">  `CREATE_TIME` datetime NOT NULL COMMENT '创建时间',</w:t>
+      </w:r>
+    </w:p>
+    <w:p>
+      <w:pPr>
+        <w:ind w:firstLineChars="500" w:firstLine="1054"/>
         <w:rPr>
           <w:rFonts w:ascii="宋体" w:hAnsi="宋体"/>
           <w:b/>
         </w:rPr>
-        <w:t xml:space="preserve"> </w:t>
-      </w:r>
-      <w:r>
-        <w:rPr>
-          <w:rFonts w:ascii="宋体" w:hAnsi="宋体" w:hint="eastAsia"/>
-        </w:rPr>
-        <w:t>c</w:t>
-      </w:r>
-      <w:r>
-        <w:rPr>
-          <w:rFonts w:ascii="宋体" w:hAnsi="宋体"/>
-        </w:rPr>
-        <w:t>d /opt/apache-activemq-5.12.0/bin</w:t>
-      </w:r>
-    </w:p>
-    <w:p>
-      <w:pPr>
-        <w:ind w:left="1260"/>
+      </w:pPr>
+      <w:r>
         <w:rPr>
           <w:rFonts w:ascii="宋体" w:hAnsi="宋体"/>
           <w:b/>
         </w:rPr>
-      </w:pPr>
-      <w:r>
+        <w:t xml:space="preserve">  `MODIFY_TIME` datetime DEFAULT NULL COMMENT '修改时间',</w:t>
+      </w:r>
+    </w:p>
+    <w:p>
+      <w:pPr>
+        <w:ind w:firstLineChars="500" w:firstLine="1054"/>
         <w:rPr>
           <w:rFonts w:ascii="宋体" w:hAnsi="宋体"/>
           <w:b/>
         </w:rPr>
-        <w:tab/>
-      </w:r>
-      <w:proofErr w:type="gramStart"/>
+      </w:pPr>
       <w:r>
         <w:rPr>
           <w:rFonts w:ascii="宋体" w:hAnsi="宋体"/>
           <w:b/>
         </w:rPr>
-        <w:t>./</w:t>
-      </w:r>
-      <w:proofErr w:type="gramEnd"/>
-      <w:r>
+        <w:t xml:space="preserve">  PRIMARY KEY (`MENU_ID`)</w:t>
+      </w:r>
+    </w:p>
+    <w:p>
+      <w:pPr>
+        <w:ind w:firstLineChars="500" w:firstLine="1054"/>
         <w:rPr>
           <w:rFonts w:ascii="宋体" w:hAnsi="宋体"/>
           <w:b/>
         </w:rPr>
-        <w:t>activemq start</w:t>
-      </w:r>
-    </w:p>
-    <w:bookmarkEnd w:id="3"/>
-    <w:bookmarkEnd w:id="4"/>
-    <w:p>
-      <w:pPr>
-        <w:pStyle w:val="2"/>
-        <w:rPr>
-          <w:rFonts w:ascii="宋体" w:eastAsia="宋体" w:hAnsi="宋体"/>
-        </w:rPr>
-      </w:pPr>
-      <w:r>
-        <w:rPr>
-          <w:rFonts w:ascii="宋体" w:eastAsia="宋体" w:hAnsi="宋体"/>
-        </w:rPr>
-        <w:tab/>
-      </w:r>
-      <w:bookmarkStart w:id="5" w:name="_Toc528251217"/>
-      <w:r>
-        <w:rPr>
-          <w:rFonts w:ascii="宋体" w:eastAsia="宋体" w:hAnsi="宋体"/>
-        </w:rPr>
-        <w:t>1.2</w:t>
-      </w:r>
-      <w:r>
-        <w:rPr>
-          <w:rFonts w:ascii="宋体" w:eastAsia="宋体" w:hAnsi="宋体" w:hint="eastAsia"/>
-        </w:rPr>
-        <w:t>项目启动</w:t>
-      </w:r>
-      <w:r>
-        <w:rPr>
-          <w:rFonts w:ascii="宋体" w:eastAsia="宋体" w:hAnsi="宋体" w:hint="eastAsia"/>
-        </w:rPr>
-        <w:t>顺序及端口</w:t>
-      </w:r>
-      <w:bookmarkEnd w:id="5"/>
-    </w:p>
-    <w:p>
-      <w:pPr>
-        <w:ind w:firstLine="420"/>
+      </w:pPr>
+      <w:r>
         <w:rPr>
           <w:rFonts w:ascii="宋体" w:hAnsi="宋体"/>
           <w:b/>
         </w:rPr>
-      </w:pPr>
-      <w:r>
-        <w:rPr>
-          <w:rFonts w:ascii="宋体" w:hAnsi="宋体" w:hint="eastAsia"/>
-          <w:b/>
-        </w:rPr>
-        <w:t>项目</w:t>
-      </w:r>
-      <w:r>
-        <w:rPr>
-          <w:rFonts w:ascii="宋体" w:hAnsi="宋体" w:hint="eastAsia"/>
-          <w:b/>
-        </w:rPr>
-        <w:t>：</w:t>
-      </w:r>
-      <w:r>
-        <w:rPr>
-          <w:rFonts w:ascii="宋体" w:hAnsi="宋体" w:hint="eastAsia"/>
-          <w:b/>
-        </w:rPr>
-        <w:t>(</w:t>
-      </w:r>
-      <w:r>
+        <w:t>) ENGINE=InnoDB AUTO_INCREMENT=115 DEFAULT CHARSET=utf8;</w:t>
+      </w:r>
+    </w:p>
+    <w:p>
+      <w:pPr>
+        <w:ind w:firstLineChars="500" w:firstLine="1054"/>
         <w:rPr>
           <w:rFonts w:ascii="宋体" w:hAnsi="宋体"/>
           <w:b/>
         </w:rPr>
-        <w:t>clean tomcat</w:t>
-      </w:r>
-      <w:proofErr w:type="gramStart"/>
-      <w:r>
+      </w:pPr>
+    </w:p>
+    <w:p>
+      <w:pPr>
         <w:rPr>
           <w:rFonts w:ascii="宋体" w:hAnsi="宋体"/>
           <w:b/>
         </w:rPr>
-        <w:t>7:run</w:t>
-      </w:r>
-      <w:proofErr w:type="gramEnd"/>
-      <w:r>
+      </w:pPr>
+      <w:r>
+        <w:rPr>
+          <w:noProof/>
+        </w:rPr>
+        <w:lastRenderedPageBreak/>
+        <w:drawing>
+          <wp:inline distT="0" distB="0" distL="0" distR="0" wp14:anchorId="6C65E704" wp14:editId="1E04930B">
+            <wp:extent cx="5274310" cy="721995"/>
+            <wp:effectExtent l="0" t="0" r="2540" b="1905"/>
+            <wp:docPr id="2" name="图片 2"/>
+            <wp:cNvGraphicFramePr>
+              <a:graphicFrameLocks xmlns:a="http://schemas.openxmlformats.org/drawingml/2006/main" noChangeAspect="1"/>
+            </wp:cNvGraphicFramePr>
+            <a:graphic xmlns:a="http://schemas.openxmlformats.org/drawingml/2006/main">
+              <a:graphicData uri="http://schemas.openxmlformats.org/drawingml/2006/picture">
+                <pic:pic xmlns:pic="http://schemas.openxmlformats.org/drawingml/2006/picture">
+                  <pic:nvPicPr>
+                    <pic:cNvPr id="1" name=""/>
+                    <pic:cNvPicPr/>
+                  </pic:nvPicPr>
+                  <pic:blipFill>
+                    <a:blip r:embed="rId12"/>
+                    <a:stretch>
+                      <a:fillRect/>
+                    </a:stretch>
+                  </pic:blipFill>
+                  <pic:spPr>
+                    <a:xfrm>
+                      <a:off x="0" y="0"/>
+                      <a:ext cx="5274310" cy="721995"/>
+                    </a:xfrm>
+                    <a:prstGeom prst="rect">
+                      <a:avLst/>
+                    </a:prstGeom>
+                  </pic:spPr>
+                </pic:pic>
+              </a:graphicData>
+            </a:graphic>
+          </wp:inline>
+        </w:drawing>
+      </w:r>
+    </w:p>
+    <w:p>
+      <w:pPr>
         <w:rPr>
           <w:rFonts w:ascii="宋体" w:hAnsi="宋体"/>
           <w:b/>
         </w:rPr>
-        <w:t>)</w:t>
-      </w:r>
-    </w:p>
-    <w:p>
-      <w:pPr>
-        <w:ind w:firstLineChars="200" w:firstLine="422"/>
+      </w:pPr>
+      <w:r>
+        <w:rPr>
+          <w:noProof/>
+        </w:rPr>
+        <w:drawing>
+          <wp:inline distT="0" distB="0" distL="0" distR="0" wp14:anchorId="05892334" wp14:editId="791837C3">
+            <wp:extent cx="2809875" cy="2686050"/>
+            <wp:effectExtent l="0" t="0" r="9525" b="0"/>
+            <wp:docPr id="3" name="图片 3"/>
+            <wp:cNvGraphicFramePr>
+              <a:graphicFrameLocks xmlns:a="http://schemas.openxmlformats.org/drawingml/2006/main" noChangeAspect="1"/>
+            </wp:cNvGraphicFramePr>
+            <a:graphic xmlns:a="http://schemas.openxmlformats.org/drawingml/2006/main">
+              <a:graphicData uri="http://schemas.openxmlformats.org/drawingml/2006/picture">
+                <pic:pic xmlns:pic="http://schemas.openxmlformats.org/drawingml/2006/picture">
+                  <pic:nvPicPr>
+                    <pic:cNvPr id="1" name=""/>
+                    <pic:cNvPicPr/>
+                  </pic:nvPicPr>
+                  <pic:blipFill>
+                    <a:blip r:embed="rId13"/>
+                    <a:stretch>
+                      <a:fillRect/>
+                    </a:stretch>
+                  </pic:blipFill>
+                  <pic:spPr>
+                    <a:xfrm>
+                      <a:off x="0" y="0"/>
+                      <a:ext cx="2809875" cy="2686050"/>
+                    </a:xfrm>
+                    <a:prstGeom prst="rect">
+                      <a:avLst/>
+                    </a:prstGeom>
+                  </pic:spPr>
+                </pic:pic>
+              </a:graphicData>
+            </a:graphic>
+          </wp:inline>
+        </w:drawing>
+      </w:r>
+    </w:p>
+    <w:p>
+      <w:pPr>
         <w:rPr>
           <w:rFonts w:ascii="宋体" w:hAnsi="宋体"/>
           <w:b/>
@@ -3293,1026 +3355,522 @@
       </w:pPr>
       <w:r>
         <w:rPr>
+          <w:noProof/>
+        </w:rPr>
+        <w:drawing>
+          <wp:inline distT="0" distB="0" distL="0" distR="0" wp14:anchorId="2D26290E" wp14:editId="0D269CE6">
+            <wp:extent cx="5274310" cy="2328545"/>
+            <wp:effectExtent l="0" t="0" r="2540" b="0"/>
+            <wp:docPr id="4" name="图片 4"/>
+            <wp:cNvGraphicFramePr>
+              <a:graphicFrameLocks xmlns:a="http://schemas.openxmlformats.org/drawingml/2006/main" noChangeAspect="1"/>
+            </wp:cNvGraphicFramePr>
+            <a:graphic xmlns:a="http://schemas.openxmlformats.org/drawingml/2006/main">
+              <a:graphicData uri="http://schemas.openxmlformats.org/drawingml/2006/picture">
+                <pic:pic xmlns:pic="http://schemas.openxmlformats.org/drawingml/2006/picture">
+                  <pic:nvPicPr>
+                    <pic:cNvPr id="1" name=""/>
+                    <pic:cNvPicPr/>
+                  </pic:nvPicPr>
+                  <pic:blipFill>
+                    <a:blip r:embed="rId14"/>
+                    <a:stretch>
+                      <a:fillRect/>
+                    </a:stretch>
+                  </pic:blipFill>
+                  <pic:spPr>
+                    <a:xfrm>
+                      <a:off x="0" y="0"/>
+                      <a:ext cx="5274310" cy="2328545"/>
+                    </a:xfrm>
+                    <a:prstGeom prst="rect">
+                      <a:avLst/>
+                    </a:prstGeom>
+                  </pic:spPr>
+                </pic:pic>
+              </a:graphicData>
+            </a:graphic>
+          </wp:inline>
+        </w:drawing>
+      </w:r>
+    </w:p>
+    <w:p>
+      <w:pPr>
+        <w:rPr>
           <w:rFonts w:ascii="宋体" w:hAnsi="宋体"/>
           <w:b/>
         </w:rPr>
-        <w:tab/>
-      </w:r>
-      <w:r>
+      </w:pPr>
+      <w:r>
+        <w:rPr>
+          <w:noProof/>
+        </w:rPr>
+        <w:lastRenderedPageBreak/>
+        <w:drawing>
+          <wp:inline distT="0" distB="0" distL="0" distR="0" wp14:anchorId="09C3DA42" wp14:editId="3998CDCD">
+            <wp:extent cx="2867025" cy="4762500"/>
+            <wp:effectExtent l="0" t="0" r="9525" b="0"/>
+            <wp:docPr id="5" name="图片 5"/>
+            <wp:cNvGraphicFramePr>
+              <a:graphicFrameLocks xmlns:a="http://schemas.openxmlformats.org/drawingml/2006/main" noChangeAspect="1"/>
+            </wp:cNvGraphicFramePr>
+            <a:graphic xmlns:a="http://schemas.openxmlformats.org/drawingml/2006/main">
+              <a:graphicData uri="http://schemas.openxmlformats.org/drawingml/2006/picture">
+                <pic:pic xmlns:pic="http://schemas.openxmlformats.org/drawingml/2006/picture">
+                  <pic:nvPicPr>
+                    <pic:cNvPr id="1" name=""/>
+                    <pic:cNvPicPr/>
+                  </pic:nvPicPr>
+                  <pic:blipFill>
+                    <a:blip r:embed="rId15"/>
+                    <a:stretch>
+                      <a:fillRect/>
+                    </a:stretch>
+                  </pic:blipFill>
+                  <pic:spPr>
+                    <a:xfrm>
+                      <a:off x="0" y="0"/>
+                      <a:ext cx="2867025" cy="4762500"/>
+                    </a:xfrm>
+                    <a:prstGeom prst="rect">
+                      <a:avLst/>
+                    </a:prstGeom>
+                  </pic:spPr>
+                </pic:pic>
+              </a:graphicData>
+            </a:graphic>
+          </wp:inline>
+        </w:drawing>
+      </w:r>
+    </w:p>
+    <w:p>
+      <w:pPr>
         <w:rPr>
           <w:rFonts w:ascii="宋体" w:hAnsi="宋体"/>
           <w:b/>
         </w:rPr>
-        <w:t xml:space="preserve">  </w:t>
-      </w:r>
-      <w:r>
-        <w:rPr>
-          <mc:AlternateContent>
-            <mc:Choice Requires="w16se">
-              <w:rFonts w:ascii="宋体" w:hAnsi="宋体" w:hint="eastAsia"/>
-            </mc:Choice>
-            <mc:Fallback>
-              <w:rFonts w:ascii="宋体" w:hAnsi="宋体" w:cs="宋体" w:hint="eastAsia"/>
-            </mc:Fallback>
-          </mc:AlternateContent>
-          <w:b/>
-        </w:rPr>
-        <mc:AlternateContent>
-          <mc:Choice Requires="w16se">
-            <w16se:symEx w16se:font="宋体" w16se:char="2460"/>
-          </mc:Choice>
-          <mc:Fallback>
-            <w:t>①</w:t>
-          </mc:Fallback>
-        </mc:AlternateContent>
-      </w:r>
+      </w:pPr>
+      <w:r>
+        <w:rPr>
+          <w:noProof/>
+        </w:rPr>
+        <w:drawing>
+          <wp:inline distT="0" distB="0" distL="0" distR="0" wp14:anchorId="3467BB09" wp14:editId="24C261C4">
+            <wp:extent cx="5274310" cy="3514090"/>
+            <wp:effectExtent l="0" t="0" r="2540" b="0"/>
+            <wp:docPr id="6" name="图片 6"/>
+            <wp:cNvGraphicFramePr>
+              <a:graphicFrameLocks xmlns:a="http://schemas.openxmlformats.org/drawingml/2006/main" noChangeAspect="1"/>
+            </wp:cNvGraphicFramePr>
+            <a:graphic xmlns:a="http://schemas.openxmlformats.org/drawingml/2006/main">
+              <a:graphicData uri="http://schemas.openxmlformats.org/drawingml/2006/picture">
+                <pic:pic xmlns:pic="http://schemas.openxmlformats.org/drawingml/2006/picture">
+                  <pic:nvPicPr>
+                    <pic:cNvPr id="1" name=""/>
+                    <pic:cNvPicPr/>
+                  </pic:nvPicPr>
+                  <pic:blipFill>
+                    <a:blip r:embed="rId16"/>
+                    <a:stretch>
+                      <a:fillRect/>
+                    </a:stretch>
+                  </pic:blipFill>
+                  <pic:spPr>
+                    <a:xfrm>
+                      <a:off x="0" y="0"/>
+                      <a:ext cx="5274310" cy="3514090"/>
+                    </a:xfrm>
+                    <a:prstGeom prst="rect">
+                      <a:avLst/>
+                    </a:prstGeom>
+                  </pic:spPr>
+                </pic:pic>
+              </a:graphicData>
+            </a:graphic>
+          </wp:inline>
+        </w:drawing>
+      </w:r>
+    </w:p>
+    <w:p>
+      <w:pPr>
+        <w:pStyle w:val="2"/>
+        <w:rPr>
+          <w:rFonts w:ascii="宋体" w:eastAsia="宋体" w:hAnsi="宋体"/>
+        </w:rPr>
+      </w:pPr>
       <w:r>
         <w:rPr>
           <w:rFonts w:ascii="宋体" w:hAnsi="宋体"/>
-          <w:b/>
-        </w:rPr>
-        <w:t xml:space="preserve"> Taotao-</w:t>
-      </w:r>
-      <w:proofErr w:type="gramStart"/>
-      <w:r>
-        <w:rPr>
-          <w:rFonts w:ascii="宋体" w:hAnsi="宋体"/>
-          <w:b/>
-        </w:rPr>
-        <w:t>manger</w:t>
-      </w:r>
-      <w:r>
-        <w:rPr>
-          <w:rFonts w:ascii="宋体" w:hAnsi="宋体"/>
-          <w:b/>
-        </w:rPr>
-        <w:t xml:space="preserve">  </w:t>
-      </w:r>
-      <w:r>
-        <w:rPr>
-          <w:rFonts w:ascii="宋体" w:hAnsi="宋体"/>
-          <w:b/>
-        </w:rPr>
-        <w:t>8081</w:t>
-      </w:r>
-      <w:proofErr w:type="gramEnd"/>
-    </w:p>
-    <w:p>
-      <w:pPr>
-        <w:ind w:left="840" w:firstLineChars="100" w:firstLine="211"/>
-        <w:rPr>
-          <w:rFonts w:ascii="宋体" w:hAnsi="宋体"/>
-          <w:b/>
-        </w:rPr>
-      </w:pPr>
-      <w:r>
-        <w:rPr>
-          <mc:AlternateContent>
-            <mc:Choice Requires="w16se">
-              <w:rFonts w:ascii="宋体" w:hAnsi="宋体" w:hint="eastAsia"/>
-            </mc:Choice>
-            <mc:Fallback>
-              <w:rFonts w:ascii="宋体" w:hAnsi="宋体" w:cs="宋体" w:hint="eastAsia"/>
-            </mc:Fallback>
-          </mc:AlternateContent>
-          <w:b/>
-        </w:rPr>
-        <mc:AlternateContent>
-          <mc:Choice Requires="w16se">
-            <w16se:symEx w16se:font="宋体" w16se:char="2461"/>
-          </mc:Choice>
-          <mc:Fallback>
-            <w:t>②</w:t>
-          </mc:Fallback>
-        </mc:AlternateContent>
-      </w:r>
-      <w:r>
-        <w:rPr>
-          <w:rFonts w:ascii="宋体" w:hAnsi="宋体"/>
-          <w:b/>
-        </w:rPr>
-        <w:t xml:space="preserve"> Taotao</w:t>
-      </w:r>
-      <w:r>
-        <w:rPr>
-          <w:rFonts w:ascii="宋体" w:hAnsi="宋体" w:hint="eastAsia"/>
-          <w:b/>
-        </w:rPr>
-        <w:t>-</w:t>
-      </w:r>
-      <w:proofErr w:type="gramStart"/>
-      <w:r>
-        <w:rPr>
-          <w:rFonts w:ascii="宋体" w:hAnsi="宋体" w:hint="eastAsia"/>
-          <w:b/>
-        </w:rPr>
-        <w:t>co</w:t>
-      </w:r>
-      <w:r>
-        <w:rPr>
-          <w:rFonts w:ascii="宋体" w:hAnsi="宋体"/>
-          <w:b/>
-        </w:rPr>
-        <w:t>ntent</w:t>
-      </w:r>
-      <w:r>
-        <w:rPr>
-          <w:rFonts w:ascii="宋体" w:hAnsi="宋体"/>
-          <w:b/>
-        </w:rPr>
-        <w:t xml:space="preserve">  </w:t>
-      </w:r>
-      <w:r>
-        <w:rPr>
-          <w:rFonts w:ascii="宋体" w:hAnsi="宋体" w:hint="eastAsia"/>
-          <w:b/>
-        </w:rPr>
-        <w:t>8083</w:t>
-      </w:r>
-      <w:proofErr w:type="gramEnd"/>
-    </w:p>
-    <w:p>
-      <w:pPr>
-        <w:ind w:left="840" w:firstLineChars="100" w:firstLine="211"/>
-        <w:rPr>
-          <w:rFonts w:ascii="宋体" w:hAnsi="宋体"/>
-          <w:b/>
-        </w:rPr>
-      </w:pPr>
-      <w:r>
-        <w:rPr>
-          <w:rFonts w:ascii="宋体" w:hAnsi="宋体" w:hint="eastAsia"/>
-          <w:b/>
-        </w:rPr>
-        <w:t>③</w:t>
-      </w:r>
-      <w:r>
-        <w:rPr>
-          <w:rFonts w:ascii="宋体" w:hAnsi="宋体"/>
-          <w:b/>
-        </w:rPr>
-        <w:t xml:space="preserve"> Taotao</w:t>
-      </w:r>
-      <w:r>
-        <w:rPr>
-          <w:rFonts w:ascii="宋体" w:hAnsi="宋体" w:hint="eastAsia"/>
-          <w:b/>
-        </w:rPr>
-        <w:t>-</w:t>
-      </w:r>
-      <w:r>
-        <w:rPr>
-          <w:rFonts w:ascii="宋体" w:hAnsi="宋体" w:hint="eastAsia"/>
-          <w:b/>
-        </w:rPr>
-        <w:t>sear</w:t>
-      </w:r>
-      <w:r>
-        <w:rPr>
-          <w:rFonts w:ascii="宋体" w:hAnsi="宋体"/>
-          <w:b/>
-        </w:rPr>
-        <w:t>ch</w:t>
-      </w:r>
-      <w:r>
-        <w:rPr>
-          <w:rFonts w:ascii="宋体" w:hAnsi="宋体"/>
-          <w:b/>
-        </w:rPr>
-        <w:t xml:space="preserve">   </w:t>
-      </w:r>
-      <w:r>
-        <w:rPr>
-          <w:rFonts w:ascii="宋体" w:hAnsi="宋体" w:hint="eastAsia"/>
-          <w:b/>
-        </w:rPr>
-        <w:t>8084</w:t>
-      </w:r>
-    </w:p>
-    <w:p>
-      <w:pPr>
-        <w:ind w:left="840" w:firstLineChars="100" w:firstLine="211"/>
-        <w:rPr>
-          <w:rFonts w:ascii="宋体" w:hAnsi="宋体"/>
-          <w:b/>
-        </w:rPr>
-      </w:pPr>
-      <w:r>
-        <w:rPr>
-          <mc:AlternateContent>
-            <mc:Choice Requires="w16se">
-              <w:rFonts w:ascii="宋体" w:hAnsi="宋体" w:hint="eastAsia"/>
-            </mc:Choice>
-            <mc:Fallback>
-              <w:rFonts w:ascii="宋体" w:hAnsi="宋体" w:cs="宋体" w:hint="eastAsia"/>
-            </mc:Fallback>
-          </mc:AlternateContent>
-          <w:b/>
-        </w:rPr>
-        <mc:AlternateContent>
-          <mc:Choice Requires="w16se">
-            <w16se:symEx w16se:font="宋体" w16se:char="2463"/>
-          </mc:Choice>
-          <mc:Fallback>
-            <w:t>④</w:t>
-          </mc:Fallback>
-        </mc:AlternateContent>
-      </w:r>
-      <w:r>
-        <w:rPr>
-          <w:rFonts w:ascii="宋体" w:hAnsi="宋体"/>
-          <w:b/>
-        </w:rPr>
+        </w:rPr>
+        <w:lastRenderedPageBreak/>
         <w:t xml:space="preserve"> </w:t>
       </w:r>
-      <w:r>
-        <w:rPr>
-          <w:rFonts w:ascii="宋体" w:hAnsi="宋体"/>
-          <w:b/>
-        </w:rPr>
-        <w:t>Taotao-manger</w:t>
-      </w:r>
-      <w:r>
-        <w:rPr>
-          <w:rFonts w:ascii="宋体" w:hAnsi="宋体"/>
-          <w:b/>
-        </w:rPr>
-        <w:t>-web</w:t>
-      </w:r>
-      <w:r>
-        <w:rPr>
-          <w:rFonts w:ascii="宋体" w:hAnsi="宋体" w:hint="eastAsia"/>
-          <w:b/>
-        </w:rPr>
-        <w:t>（后台管理页面）</w:t>
-      </w:r>
-      <w:r>
-        <w:rPr>
-          <w:rFonts w:ascii="宋体" w:hAnsi="宋体"/>
-          <w:b/>
-        </w:rPr>
-        <w:t xml:space="preserve"> </w:t>
-      </w:r>
-      <w:r>
-        <w:rPr>
-          <w:rFonts w:ascii="宋体" w:hAnsi="宋体" w:hint="eastAsia"/>
-          <w:b/>
-        </w:rPr>
-        <w:t>8080</w:t>
-      </w:r>
-    </w:p>
-    <w:p>
-      <w:pPr>
-        <w:ind w:firstLineChars="300" w:firstLine="632"/>
-        <w:rPr>
-          <w:rFonts w:ascii="宋体" w:hAnsi="宋体"/>
-          <w:b/>
-        </w:rPr>
-      </w:pPr>
-      <w:r>
-        <w:rPr>
-          <w:rFonts w:ascii="宋体" w:hAnsi="宋体"/>
-          <w:b/>
-        </w:rPr>
+      <w:bookmarkStart w:id="6" w:name="_Toc528659819"/>
+      <w:r>
+        <w:rPr>
+          <w:rFonts w:ascii="宋体" w:eastAsia="宋体" w:hAnsi="宋体"/>
+        </w:rPr>
+        <w:t>1.</w:t>
+      </w:r>
+      <w:r>
+        <w:rPr>
+          <w:rFonts w:ascii="宋体" w:eastAsia="宋体" w:hAnsi="宋体" w:hint="eastAsia"/>
+        </w:rPr>
+        <w:t>3</w:t>
+      </w:r>
+      <w:r>
+        <w:rPr>
+          <w:rFonts w:ascii="宋体" w:eastAsia="宋体" w:hAnsi="宋体" w:hint="eastAsia"/>
+        </w:rPr>
+        <w:t>关键代码</w:t>
+      </w:r>
+      <w:bookmarkEnd w:id="6"/>
+    </w:p>
+    <w:p>
+      <w:pPr>
+        <w:pStyle w:val="3"/>
+      </w:pPr>
+      <w:bookmarkStart w:id="7" w:name="_Toc528659820"/>
+      <w:r>
+        <w:rPr>
+          <w:rFonts w:hint="eastAsia"/>
+        </w:rPr>
+        <w:t>1.3.1</w:t>
+      </w:r>
+      <w:r>
+        <w:t xml:space="preserve"> Shiro</w:t>
+      </w:r>
+      <w:r>
+        <w:rPr>
+          <w:rFonts w:hint="eastAsia"/>
+        </w:rPr>
+        <w:t>配置</w:t>
+      </w:r>
+      <w:r>
+        <w:t>:</w:t>
+      </w:r>
+      <w:bookmarkEnd w:id="7"/>
+    </w:p>
+    <w:p>
+      <w:r>
+        <w:rPr>
+          <w:noProof/>
+        </w:rPr>
+        <w:drawing>
+          <wp:inline distT="0" distB="0" distL="0" distR="0" wp14:anchorId="302965CA" wp14:editId="00F14A90">
+            <wp:extent cx="5274310" cy="6040755"/>
+            <wp:effectExtent l="0" t="0" r="2540" b="0"/>
+            <wp:docPr id="7" name="图片 7"/>
+            <wp:cNvGraphicFramePr>
+              <a:graphicFrameLocks xmlns:a="http://schemas.openxmlformats.org/drawingml/2006/main" noChangeAspect="1"/>
+            </wp:cNvGraphicFramePr>
+            <a:graphic xmlns:a="http://schemas.openxmlformats.org/drawingml/2006/main">
+              <a:graphicData uri="http://schemas.openxmlformats.org/drawingml/2006/picture">
+                <pic:pic xmlns:pic="http://schemas.openxmlformats.org/drawingml/2006/picture">
+                  <pic:nvPicPr>
+                    <pic:cNvPr id="1" name=""/>
+                    <pic:cNvPicPr/>
+                  </pic:nvPicPr>
+                  <pic:blipFill>
+                    <a:blip r:embed="rId17"/>
+                    <a:stretch>
+                      <a:fillRect/>
+                    </a:stretch>
+                  </pic:blipFill>
+                  <pic:spPr>
+                    <a:xfrm>
+                      <a:off x="0" y="0"/>
+                      <a:ext cx="5274310" cy="6040755"/>
+                    </a:xfrm>
+                    <a:prstGeom prst="rect">
+                      <a:avLst/>
+                    </a:prstGeom>
+                  </pic:spPr>
+                </pic:pic>
+              </a:graphicData>
+            </a:graphic>
+          </wp:inline>
+        </w:drawing>
+      </w:r>
+    </w:p>
+    <w:p>
+      <w:r>
+        <w:rPr>
+          <w:noProof/>
+        </w:rPr>
+        <w:lastRenderedPageBreak/>
+        <w:drawing>
+          <wp:inline distT="0" distB="0" distL="0" distR="0" wp14:anchorId="4DE7CC57" wp14:editId="35E489DE">
+            <wp:extent cx="5274310" cy="4755515"/>
+            <wp:effectExtent l="0" t="0" r="2540" b="6985"/>
+            <wp:docPr id="8" name="图片 8"/>
+            <wp:cNvGraphicFramePr>
+              <a:graphicFrameLocks xmlns:a="http://schemas.openxmlformats.org/drawingml/2006/main" noChangeAspect="1"/>
+            </wp:cNvGraphicFramePr>
+            <a:graphic xmlns:a="http://schemas.openxmlformats.org/drawingml/2006/main">
+              <a:graphicData uri="http://schemas.openxmlformats.org/drawingml/2006/picture">
+                <pic:pic xmlns:pic="http://schemas.openxmlformats.org/drawingml/2006/picture">
+                  <pic:nvPicPr>
+                    <pic:cNvPr id="1" name=""/>
+                    <pic:cNvPicPr/>
+                  </pic:nvPicPr>
+                  <pic:blipFill>
+                    <a:blip r:embed="rId18"/>
+                    <a:stretch>
+                      <a:fillRect/>
+                    </a:stretch>
+                  </pic:blipFill>
+                  <pic:spPr>
+                    <a:xfrm>
+                      <a:off x="0" y="0"/>
+                      <a:ext cx="5274310" cy="4755515"/>
+                    </a:xfrm>
+                    <a:prstGeom prst="rect">
+                      <a:avLst/>
+                    </a:prstGeom>
+                  </pic:spPr>
+                </pic:pic>
+              </a:graphicData>
+            </a:graphic>
+          </wp:inline>
+        </w:drawing>
+      </w:r>
+    </w:p>
+    <w:p>
+      <w:pPr>
+        <w:pStyle w:val="3"/>
+      </w:pPr>
+      <w:bookmarkStart w:id="8" w:name="OLE_LINK3"/>
+      <w:bookmarkStart w:id="9" w:name="OLE_LINK4"/>
+      <w:bookmarkStart w:id="10" w:name="_Toc528659821"/>
+      <w:r>
+        <w:rPr>
+          <w:rFonts w:hint="eastAsia"/>
+        </w:rPr>
+        <w:lastRenderedPageBreak/>
+        <w:t>1.3.</w:t>
+      </w:r>
+      <w:r>
+        <w:rPr>
+          <w:rFonts w:hint="eastAsia"/>
+        </w:rPr>
+        <w:t>2</w:t>
+      </w:r>
+      <w:r>
+        <w:t xml:space="preserve"> Shiro</w:t>
+      </w:r>
+      <w:r>
+        <w:rPr>
+          <w:rFonts w:hint="eastAsia"/>
+        </w:rPr>
+        <w:t>登录</w:t>
+      </w:r>
+      <w:r>
+        <w:rPr>
+          <w:rFonts w:hint="eastAsia"/>
+        </w:rPr>
+        <w:t>&amp;</w:t>
+      </w:r>
+      <w:r>
+        <w:rPr>
+          <w:rFonts w:hint="eastAsia"/>
+        </w:rPr>
+        <w:t>认证</w:t>
+      </w:r>
+      <w:r>
+        <w:rPr>
+          <w:rFonts w:hint="eastAsia"/>
+        </w:rPr>
+        <w:t>&amp;</w:t>
+      </w:r>
+      <w:r>
+        <w:rPr>
+          <w:rFonts w:hint="eastAsia"/>
+        </w:rPr>
+        <w:t>授权</w:t>
+      </w:r>
+      <w:r>
+        <w:t>:</w:t>
+      </w:r>
+      <w:bookmarkEnd w:id="10"/>
+    </w:p>
+    <w:bookmarkEnd w:id="8"/>
+    <w:bookmarkEnd w:id="9"/>
+    <w:p>
+      <w:r>
+        <w:rPr>
+          <w:noProof/>
+        </w:rPr>
+        <w:drawing>
+          <wp:inline distT="0" distB="0" distL="0" distR="0" wp14:anchorId="33527BA7" wp14:editId="282CB49D">
+            <wp:extent cx="5274310" cy="6114415"/>
+            <wp:effectExtent l="0" t="0" r="2540" b="635"/>
+            <wp:docPr id="9" name="图片 9"/>
+            <wp:cNvGraphicFramePr>
+              <a:graphicFrameLocks xmlns:a="http://schemas.openxmlformats.org/drawingml/2006/main" noChangeAspect="1"/>
+            </wp:cNvGraphicFramePr>
+            <a:graphic xmlns:a="http://schemas.openxmlformats.org/drawingml/2006/main">
+              <a:graphicData uri="http://schemas.openxmlformats.org/drawingml/2006/picture">
+                <pic:pic xmlns:pic="http://schemas.openxmlformats.org/drawingml/2006/picture">
+                  <pic:nvPicPr>
+                    <pic:cNvPr id="1" name=""/>
+                    <pic:cNvPicPr/>
+                  </pic:nvPicPr>
+                  <pic:blipFill>
+                    <a:blip r:embed="rId19"/>
+                    <a:stretch>
+                      <a:fillRect/>
+                    </a:stretch>
+                  </pic:blipFill>
+                  <pic:spPr>
+                    <a:xfrm>
+                      <a:off x="0" y="0"/>
+                      <a:ext cx="5274310" cy="6114415"/>
+                    </a:xfrm>
+                    <a:prstGeom prst="rect">
+                      <a:avLst/>
+                    </a:prstGeom>
+                  </pic:spPr>
+                </pic:pic>
+              </a:graphicData>
+            </a:graphic>
+          </wp:inline>
+        </w:drawing>
+      </w:r>
+    </w:p>
+    <w:p>
+      <w:r>
+        <w:rPr>
+          <w:noProof/>
+        </w:rPr>
+        <w:lastRenderedPageBreak/>
+        <w:drawing>
+          <wp:inline distT="0" distB="0" distL="0" distR="0" wp14:anchorId="7AE7EECE" wp14:editId="17912140">
+            <wp:extent cx="5274310" cy="5318125"/>
+            <wp:effectExtent l="0" t="0" r="2540" b="0"/>
+            <wp:docPr id="10" name="图片 10"/>
+            <wp:cNvGraphicFramePr>
+              <a:graphicFrameLocks xmlns:a="http://schemas.openxmlformats.org/drawingml/2006/main" noChangeAspect="1"/>
+            </wp:cNvGraphicFramePr>
+            <a:graphic xmlns:a="http://schemas.openxmlformats.org/drawingml/2006/main">
+              <a:graphicData uri="http://schemas.openxmlformats.org/drawingml/2006/picture">
+                <pic:pic xmlns:pic="http://schemas.openxmlformats.org/drawingml/2006/picture">
+                  <pic:nvPicPr>
+                    <pic:cNvPr id="1" name=""/>
+                    <pic:cNvPicPr/>
+                  </pic:nvPicPr>
+                  <pic:blipFill>
+                    <a:blip r:embed="rId20"/>
+                    <a:stretch>
+                      <a:fillRect/>
+                    </a:stretch>
+                  </pic:blipFill>
+                  <pic:spPr>
+                    <a:xfrm>
+                      <a:off x="0" y="0"/>
+                      <a:ext cx="5274310" cy="5318125"/>
+                    </a:xfrm>
+                    <a:prstGeom prst="rect">
+                      <a:avLst/>
+                    </a:prstGeom>
+                  </pic:spPr>
+                </pic:pic>
+              </a:graphicData>
+            </a:graphic>
+          </wp:inline>
+        </w:drawing>
+      </w:r>
+    </w:p>
+    <w:p>
+      <w:r>
+        <w:rPr>
+          <w:noProof/>
+        </w:rPr>
+        <w:lastRenderedPageBreak/>
+        <w:drawing>
+          <wp:inline distT="0" distB="0" distL="0" distR="0" wp14:anchorId="4AA74BBA" wp14:editId="5543FDAC">
+            <wp:extent cx="5274310" cy="6160770"/>
+            <wp:effectExtent l="0" t="0" r="2540" b="0"/>
+            <wp:docPr id="11" name="图片 11"/>
+            <wp:cNvGraphicFramePr>
+              <a:graphicFrameLocks xmlns:a="http://schemas.openxmlformats.org/drawingml/2006/main" noChangeAspect="1"/>
+            </wp:cNvGraphicFramePr>
+            <a:graphic xmlns:a="http://schemas.openxmlformats.org/drawingml/2006/main">
+              <a:graphicData uri="http://schemas.openxmlformats.org/drawingml/2006/picture">
+                <pic:pic xmlns:pic="http://schemas.openxmlformats.org/drawingml/2006/picture">
+                  <pic:nvPicPr>
+                    <pic:cNvPr id="1" name=""/>
+                    <pic:cNvPicPr/>
+                  </pic:nvPicPr>
+                  <pic:blipFill>
+                    <a:blip r:embed="rId21"/>
+                    <a:stretch>
+                      <a:fillRect/>
+                    </a:stretch>
+                  </pic:blipFill>
+                  <pic:spPr>
+                    <a:xfrm>
+                      <a:off x="0" y="0"/>
+                      <a:ext cx="5274310" cy="6160770"/>
+                    </a:xfrm>
+                    <a:prstGeom prst="rect">
+                      <a:avLst/>
+                    </a:prstGeom>
+                  </pic:spPr>
+                </pic:pic>
+              </a:graphicData>
+            </a:graphic>
+          </wp:inline>
+        </w:drawing>
+      </w:r>
+    </w:p>
+    <w:p>
+      <w:r>
         <w:tab/>
       </w:r>
       <w:r>
-        <w:rPr>
-          <w:rFonts w:ascii="宋体" w:hAnsi="宋体"/>
-          <w:b/>
-        </w:rPr>
-        <w:t xml:space="preserve">  </w:t>
-      </w:r>
-      <w:r>
-        <w:rPr>
-          <w:rFonts w:ascii="宋体" w:hAnsi="宋体" w:hint="eastAsia"/>
-          <w:b/>
-        </w:rPr>
-        <w:t xml:space="preserve">⑤ </w:t>
-      </w:r>
-      <w:r>
-        <w:rPr>
-          <w:rFonts w:ascii="宋体" w:hAnsi="宋体"/>
-          <w:b/>
-        </w:rPr>
-        <w:t>Taotao-</w:t>
-      </w:r>
-      <w:r>
-        <w:rPr>
-          <w:rFonts w:ascii="宋体" w:hAnsi="宋体"/>
-          <w:b/>
-        </w:rPr>
-        <w:t>portal-web</w:t>
-      </w:r>
-      <w:r>
-        <w:rPr>
-          <w:rFonts w:ascii="宋体" w:hAnsi="宋体" w:hint="eastAsia"/>
-          <w:b/>
-        </w:rPr>
-        <w:t>（前台购物页面）</w:t>
-      </w:r>
-      <w:r>
-        <w:rPr>
-          <w:rFonts w:ascii="宋体" w:hAnsi="宋体"/>
-          <w:b/>
-        </w:rPr>
-        <w:t xml:space="preserve">  </w:t>
-      </w:r>
-      <w:r>
-        <w:rPr>
-          <w:rFonts w:ascii="宋体" w:hAnsi="宋体" w:hint="eastAsia"/>
-          <w:b/>
-        </w:rPr>
-        <w:t>8082</w:t>
-      </w:r>
-    </w:p>
-    <w:p>
-      <w:pPr>
-        <w:ind w:firstLineChars="500" w:firstLine="1054"/>
-        <w:rPr>
-          <w:rFonts w:ascii="宋体" w:hAnsi="宋体"/>
-          <w:b/>
-        </w:rPr>
-      </w:pPr>
-      <w:r>
-        <w:rPr>
-          <mc:AlternateContent>
-            <mc:Choice Requires="w16se">
-              <w:rFonts w:ascii="宋体" w:hAnsi="宋体" w:hint="eastAsia"/>
-            </mc:Choice>
-            <mc:Fallback>
-              <w:rFonts w:ascii="宋体" w:hAnsi="宋体" w:cs="宋体" w:hint="eastAsia"/>
-            </mc:Fallback>
-          </mc:AlternateContent>
-          <w:b/>
-        </w:rPr>
-        <mc:AlternateContent>
-          <mc:Choice Requires="w16se">
-            <w16se:symEx w16se:font="宋体" w16se:char="2465"/>
-          </mc:Choice>
-          <mc:Fallback>
-            <w:t>⑥</w:t>
-          </mc:Fallback>
-        </mc:AlternateContent>
-      </w:r>
-      <w:r>
-        <w:rPr>
-          <w:rFonts w:ascii="宋体" w:hAnsi="宋体" w:hint="eastAsia"/>
-          <w:b/>
-        </w:rPr>
-        <w:t xml:space="preserve"> </w:t>
-      </w:r>
-      <w:r>
-        <w:rPr>
-          <w:rFonts w:ascii="宋体" w:hAnsi="宋体"/>
-          <w:b/>
-        </w:rPr>
-        <w:t>Taotao-</w:t>
-      </w:r>
-      <w:r>
-        <w:rPr>
-          <w:rFonts w:ascii="宋体" w:hAnsi="宋体" w:hint="eastAsia"/>
-          <w:b/>
-        </w:rPr>
-        <w:t>sear</w:t>
-      </w:r>
-      <w:r>
-        <w:rPr>
-          <w:rFonts w:ascii="宋体" w:hAnsi="宋体"/>
-          <w:b/>
-        </w:rPr>
-        <w:t>ch</w:t>
-      </w:r>
-      <w:r>
-        <w:rPr>
-          <w:rFonts w:ascii="宋体" w:hAnsi="宋体"/>
-          <w:b/>
-        </w:rPr>
-        <w:t>-web</w:t>
-      </w:r>
-      <w:r>
-        <w:rPr>
-          <w:rFonts w:ascii="宋体" w:hAnsi="宋体" w:hint="eastAsia"/>
-          <w:b/>
-        </w:rPr>
-        <w:t>（搜索结果页面）</w:t>
-      </w:r>
-      <w:r>
-        <w:rPr>
-          <w:rFonts w:ascii="宋体" w:hAnsi="宋体"/>
-          <w:b/>
-        </w:rPr>
-        <w:t xml:space="preserve">  </w:t>
-      </w:r>
-      <w:r>
-        <w:rPr>
-          <w:rFonts w:ascii="宋体" w:hAnsi="宋体" w:hint="eastAsia"/>
-          <w:b/>
-        </w:rPr>
-        <w:t>808</w:t>
-      </w:r>
-      <w:r>
-        <w:rPr>
-          <w:rFonts w:ascii="宋体" w:hAnsi="宋体"/>
-          <w:b/>
-        </w:rPr>
-        <w:t>5</w:t>
-      </w:r>
-    </w:p>
-    <w:p>
-      <w:pPr>
-        <w:ind w:firstLineChars="500" w:firstLine="1054"/>
-        <w:rPr>
-          <w:rFonts w:ascii="宋体" w:hAnsi="宋体"/>
-          <w:b/>
-        </w:rPr>
-      </w:pPr>
-      <w:r>
-        <w:rPr>
-          <mc:AlternateContent>
-            <mc:Choice Requires="w16se">
-              <w:rFonts w:ascii="宋体" w:hAnsi="宋体" w:hint="eastAsia"/>
-            </mc:Choice>
-            <mc:Fallback>
-              <w:rFonts w:ascii="宋体" w:hAnsi="宋体" w:cs="宋体" w:hint="eastAsia"/>
-            </mc:Fallback>
-          </mc:AlternateContent>
-          <w:b/>
-        </w:rPr>
-        <mc:AlternateContent>
-          <mc:Choice Requires="w16se">
-            <w16se:symEx w16se:font="宋体" w16se:char="2466"/>
-          </mc:Choice>
-          <mc:Fallback>
-            <w:t>⑦</w:t>
-          </mc:Fallback>
-        </mc:AlternateContent>
-      </w:r>
-      <w:r>
-        <w:rPr>
-          <w:rFonts w:ascii="宋体" w:hAnsi="宋体"/>
-          <w:b/>
-        </w:rPr>
-        <w:t>Taotao-</w:t>
-      </w:r>
-      <w:r>
-        <w:rPr>
-          <w:rFonts w:ascii="宋体" w:hAnsi="宋体" w:hint="eastAsia"/>
-          <w:b/>
-        </w:rPr>
-        <w:t>item</w:t>
-      </w:r>
-      <w:r>
-        <w:rPr>
-          <w:rFonts w:ascii="宋体" w:hAnsi="宋体"/>
-          <w:b/>
-        </w:rPr>
-        <w:t>-web</w:t>
-      </w:r>
-      <w:r>
-        <w:rPr>
-          <w:rFonts w:ascii="宋体" w:hAnsi="宋体" w:hint="eastAsia"/>
-          <w:b/>
-        </w:rPr>
-        <w:t>（商品详情展示页面）</w:t>
-      </w:r>
-      <w:r>
-        <w:rPr>
-          <w:rFonts w:ascii="宋体" w:hAnsi="宋体"/>
-          <w:b/>
-        </w:rPr>
-        <w:t xml:space="preserve">  </w:t>
-      </w:r>
-      <w:r>
-        <w:rPr>
-          <w:rFonts w:ascii="宋体" w:hAnsi="宋体" w:hint="eastAsia"/>
-          <w:b/>
-        </w:rPr>
-        <w:t>808</w:t>
-      </w:r>
-      <w:r>
-        <w:rPr>
-          <w:rFonts w:ascii="宋体" w:hAnsi="宋体" w:hint="eastAsia"/>
-          <w:b/>
-        </w:rPr>
-        <w:t>6</w:t>
-      </w:r>
-    </w:p>
-    <w:p>
-      <w:pPr>
-        <w:ind w:firstLineChars="500" w:firstLine="1054"/>
-        <w:rPr>
-          <w:rFonts w:ascii="宋体" w:hAnsi="宋体"/>
-          <w:b/>
-        </w:rPr>
-      </w:pPr>
-    </w:p>
-    <w:p>
-      <w:pPr>
-        <w:pStyle w:val="2"/>
-        <w:rPr>
-          <w:rFonts w:ascii="宋体" w:eastAsia="宋体" w:hAnsi="宋体"/>
-        </w:rPr>
-      </w:pPr>
-      <w:r>
-        <w:rPr>
-          <w:rFonts w:ascii="宋体" w:hAnsi="宋体"/>
-        </w:rPr>
-        <w:t xml:space="preserve"> </w:t>
-      </w:r>
-      <w:bookmarkStart w:id="6" w:name="_Toc528251218"/>
-      <w:r>
-        <w:rPr>
-          <w:rFonts w:ascii="宋体" w:eastAsia="宋体" w:hAnsi="宋体"/>
-        </w:rPr>
-        <w:t>1.</w:t>
-      </w:r>
-      <w:r>
-        <w:rPr>
-          <w:rFonts w:ascii="宋体" w:eastAsia="宋体" w:hAnsi="宋体" w:hint="eastAsia"/>
-        </w:rPr>
-        <w:t>3</w:t>
-      </w:r>
-      <w:r>
-        <w:rPr>
-          <w:rFonts w:ascii="宋体" w:eastAsia="宋体" w:hAnsi="宋体" w:hint="eastAsia"/>
-        </w:rPr>
-        <w:t>虚拟机web</w:t>
-      </w:r>
-      <w:bookmarkEnd w:id="6"/>
-    </w:p>
-    <w:p>
-      <w:pPr>
-        <w:rPr>
-          <w:b/>
-        </w:rPr>
-      </w:pPr>
-      <w:r>
-        <w:rPr>
-          <w:rFonts w:hint="eastAsia"/>
-          <w:b/>
-        </w:rPr>
-        <w:t>Du</w:t>
-      </w:r>
-      <w:r>
-        <w:rPr>
-          <w:b/>
-        </w:rPr>
-        <w:t>bbo-admin:</w:t>
-      </w:r>
-    </w:p>
-    <w:p>
-      <w:r>
         <w:tab/>
       </w:r>
       <w:r>
-        <w:tab/>
-      </w:r>
-      <w:hyperlink r:id="rId11" w:history="1">
-        <w:r>
-          <w:rPr>
-            <w:rStyle w:val="a5"/>
-          </w:rPr>
-          <w:t>http://192.168.188.128:8080/dubbo-admin-2.5.4-SNAPSHOT/</w:t>
-        </w:r>
-      </w:hyperlink>
-    </w:p>
-    <w:p/>
-    <w:p>
-      <w:pPr>
-        <w:rPr>
-          <w:b/>
-        </w:rPr>
-      </w:pPr>
-      <w:r>
-        <w:rPr>
-          <w:b/>
-        </w:rPr>
-        <w:t>ActiveMQ</w:t>
-      </w:r>
-      <w:r>
-        <w:rPr>
-          <w:b/>
-        </w:rPr>
-        <w:t>:</w:t>
-      </w:r>
-    </w:p>
-    <w:p>
-      <w:r>
-        <w:tab/>
-      </w:r>
-      <w:r>
-        <w:tab/>
-      </w:r>
-      <w:hyperlink r:id="rId12" w:history="1">
-        <w:r>
-          <w:rPr>
-            <w:rStyle w:val="a5"/>
-          </w:rPr>
-          <w:t>http://192.168.188.128:8161/admin/</w:t>
-        </w:r>
-      </w:hyperlink>
-    </w:p>
-    <w:p/>
-    <w:p>
-      <w:pPr>
-        <w:rPr>
-          <w:b/>
-        </w:rPr>
-      </w:pPr>
-      <w:r>
-        <w:rPr>
-          <w:b/>
-        </w:rPr>
-        <w:t>S</w:t>
-      </w:r>
-      <w:r>
-        <w:rPr>
-          <w:rFonts w:hint="eastAsia"/>
-          <w:b/>
-        </w:rPr>
-        <w:t>olr</w:t>
-      </w:r>
-      <w:r>
-        <w:rPr>
-          <w:b/>
-        </w:rPr>
-        <w:t>:</w:t>
-      </w:r>
-    </w:p>
-    <w:p>
-      <w:r>
-        <w:tab/>
-      </w:r>
-      <w:r>
-        <w:tab/>
-      </w:r>
-      <w:hyperlink r:id="rId13" w:history="1">
-        <w:r>
-          <w:rPr>
-            <w:rStyle w:val="a5"/>
-          </w:rPr>
-          <w:t>http://192.168.188.128:8080/solr/</w:t>
-        </w:r>
-      </w:hyperlink>
-    </w:p>
-    <w:p/>
-    <w:p>
-      <w:pPr>
-        <w:rPr>
-          <w:b/>
-        </w:rPr>
-      </w:pPr>
-      <w:r>
-        <w:rPr>
-          <w:b/>
-        </w:rPr>
-        <w:t>FastDFS</w:t>
-      </w:r>
-    </w:p>
-    <w:p>
-      <w:pPr>
-        <w:ind w:left="840"/>
-      </w:pPr>
-      <w:hyperlink r:id="rId14" w:history="1">
-        <w:r>
-          <w:rPr>
-            <w:rStyle w:val="a5"/>
-          </w:rPr>
-          <w:t>http://192.168.188.128:8888/group1/M00/00/00/wKi8gFuI4RGAUfx8AAL6NMYgrEo008.jpg</w:t>
-        </w:r>
-      </w:hyperlink>
-    </w:p>
-    <w:p/>
-    <w:p/>
-    <w:p>
-      <w:pPr>
-        <w:ind w:firstLineChars="200" w:firstLine="420"/>
-        <w:rPr>
-          <w:rFonts w:ascii="宋体" w:hAnsi="宋体"/>
-        </w:rPr>
-      </w:pPr>
-    </w:p>
-    <w:p>
-      <w:pPr>
-        <w:widowControl/>
-        <w:shd w:val="clear" w:color="auto" w:fill="FFFFFF"/>
-        <w:wordWrap w:val="0"/>
-        <w:spacing w:after="240" w:line="390" w:lineRule="atLeast"/>
-        <w:ind w:leftChars="170" w:left="357"/>
-        <w:rPr>
-          <w:rFonts w:ascii="宋体" w:hAnsi="宋体" w:cs="Arial"/>
-          <w:color w:val="4F4F4F"/>
-          <w:kern w:val="0"/>
-          <w:szCs w:val="21"/>
-        </w:rPr>
-      </w:pPr>
-      <w:r>
-        <w:rPr>
-          <w:rFonts w:ascii="宋体" w:hAnsi="宋体" w:cs="Arial"/>
-          <w:color w:val="4F4F4F"/>
-          <w:kern w:val="0"/>
-          <w:szCs w:val="21"/>
-        </w:rPr>
-        <w:t>这里，我统一规范一下淘淘商城的开发工具和环境，如下：</w:t>
-      </w:r>
-    </w:p>
-    <w:p>
-      <w:pPr>
-        <w:widowControl/>
-        <w:numPr>
-          <w:ilvl w:val="0"/>
-          <w:numId w:val="1"/>
-        </w:numPr>
-        <w:shd w:val="clear" w:color="auto" w:fill="FFFFFF"/>
-        <w:tabs>
-          <w:tab w:val="clear" w:pos="720"/>
-          <w:tab w:val="num" w:pos="1077"/>
-        </w:tabs>
-        <w:wordWrap w:val="0"/>
-        <w:spacing w:before="120"/>
-        <w:ind w:leftChars="226" w:left="835"/>
-        <w:jc w:val="left"/>
-        <w:rPr>
-          <w:rFonts w:ascii="宋体" w:hAnsi="宋体" w:cs="Arial"/>
-          <w:color w:val="333333"/>
-          <w:kern w:val="0"/>
-          <w:szCs w:val="21"/>
-        </w:rPr>
-      </w:pPr>
-      <w:r>
-        <w:rPr>
-          <w:rFonts w:ascii="宋体" w:hAnsi="宋体" w:cs="Arial"/>
-          <w:color w:val="333333"/>
-          <w:kern w:val="0"/>
-          <w:szCs w:val="21"/>
-        </w:rPr>
-        <w:t>Eclipse 4.5.2(Mars2)，其自带maven插件，需要手工安装svn插件，但我提供的这个eclipse，svn插件已经搭好了</w:t>
-      </w:r>
-    </w:p>
-    <w:p>
-      <w:pPr>
-        <w:widowControl/>
-        <w:numPr>
-          <w:ilvl w:val="0"/>
-          <w:numId w:val="1"/>
-        </w:numPr>
-        <w:shd w:val="clear" w:color="auto" w:fill="FFFFFF"/>
-        <w:tabs>
-          <w:tab w:val="clear" w:pos="720"/>
-          <w:tab w:val="num" w:pos="1077"/>
-        </w:tabs>
-        <w:wordWrap w:val="0"/>
-        <w:spacing w:before="120"/>
-        <w:ind w:leftChars="226" w:left="835"/>
-        <w:jc w:val="left"/>
-        <w:rPr>
-          <w:rFonts w:ascii="宋体" w:hAnsi="宋体" w:cs="Arial"/>
-          <w:color w:val="333333"/>
-          <w:kern w:val="0"/>
-          <w:szCs w:val="21"/>
-        </w:rPr>
-      </w:pPr>
-      <w:r>
-        <w:rPr>
-          <w:rFonts w:ascii="宋体" w:hAnsi="宋体" w:cs="Arial"/>
-          <w:color w:val="333333"/>
-          <w:kern w:val="0"/>
-          <w:szCs w:val="21"/>
-        </w:rPr>
-        <w:t>Maven-3.3.9(开发工具自带)</w:t>
-      </w:r>
-    </w:p>
-    <w:p>
-      <w:pPr>
-        <w:widowControl/>
-        <w:numPr>
-          <w:ilvl w:val="0"/>
-          <w:numId w:val="1"/>
-        </w:numPr>
-        <w:shd w:val="clear" w:color="auto" w:fill="FFFFFF"/>
-        <w:tabs>
-          <w:tab w:val="clear" w:pos="720"/>
-          <w:tab w:val="num" w:pos="1077"/>
-        </w:tabs>
-        <w:wordWrap w:val="0"/>
-        <w:spacing w:before="120"/>
-        <w:ind w:leftChars="226" w:left="835"/>
-        <w:jc w:val="left"/>
-        <w:rPr>
-          <w:rFonts w:ascii="宋体" w:hAnsi="宋体" w:cs="Arial"/>
-          <w:color w:val="333333"/>
-          <w:kern w:val="0"/>
-          <w:szCs w:val="21"/>
-        </w:rPr>
-      </w:pPr>
-      <w:r>
-        <w:rPr>
-          <w:rFonts w:ascii="宋体" w:hAnsi="宋体" w:cs="Arial"/>
-          <w:color w:val="333333"/>
-          <w:kern w:val="0"/>
-          <w:szCs w:val="21"/>
-        </w:rPr>
-        <w:t>Tomcat-7.0.75（Maven Tomcat Plugin）</w:t>
-      </w:r>
-    </w:p>
-    <w:p>
-      <w:pPr>
-        <w:widowControl/>
-        <w:numPr>
-          <w:ilvl w:val="0"/>
-          <w:numId w:val="1"/>
-        </w:numPr>
-        <w:shd w:val="clear" w:color="auto" w:fill="FFFFFF"/>
-        <w:tabs>
-          <w:tab w:val="clear" w:pos="720"/>
-          <w:tab w:val="num" w:pos="1077"/>
-        </w:tabs>
-        <w:wordWrap w:val="0"/>
-        <w:spacing w:before="120"/>
-        <w:ind w:leftChars="226" w:left="835"/>
-        <w:jc w:val="left"/>
-        <w:rPr>
-          <w:rFonts w:ascii="宋体" w:hAnsi="宋体" w:cs="Arial"/>
-          <w:color w:val="333333"/>
-          <w:kern w:val="0"/>
-          <w:szCs w:val="21"/>
-        </w:rPr>
-      </w:pPr>
-      <w:r>
-        <w:rPr>
-          <w:rFonts w:ascii="宋体" w:hAnsi="宋体" w:cs="Arial"/>
-          <w:color w:val="333333"/>
-          <w:kern w:val="0"/>
-          <w:szCs w:val="21"/>
-        </w:rPr>
-        <w:t>JDK 1.7</w:t>
-      </w:r>
-    </w:p>
-    <w:p>
-      <w:pPr>
-        <w:widowControl/>
-        <w:numPr>
-          <w:ilvl w:val="0"/>
-          <w:numId w:val="1"/>
-        </w:numPr>
-        <w:shd w:val="clear" w:color="auto" w:fill="FFFFFF"/>
-        <w:tabs>
-          <w:tab w:val="clear" w:pos="720"/>
-          <w:tab w:val="num" w:pos="1077"/>
-        </w:tabs>
-        <w:wordWrap w:val="0"/>
-        <w:spacing w:before="120"/>
-        <w:ind w:leftChars="226" w:left="835"/>
-        <w:jc w:val="left"/>
-        <w:rPr>
-          <w:rFonts w:ascii="宋体" w:hAnsi="宋体" w:cs="Arial"/>
-          <w:color w:val="333333"/>
-          <w:kern w:val="0"/>
-          <w:szCs w:val="21"/>
-        </w:rPr>
-      </w:pPr>
-      <w:r>
-        <w:rPr>
-          <w:rFonts w:ascii="宋体" w:hAnsi="宋体" w:cs="Arial"/>
-          <w:color w:val="333333"/>
-          <w:kern w:val="0"/>
-          <w:szCs w:val="21"/>
+        <w:rPr>
+          <w:noProof/>
         </w:rPr>
         <w:lastRenderedPageBreak/>
-        <w:t>MySQL 5.7.17</w:t>
-      </w:r>
-    </w:p>
-    <w:p>
-      <w:pPr>
-        <w:widowControl/>
-        <w:numPr>
-          <w:ilvl w:val="0"/>
-          <w:numId w:val="1"/>
-        </w:numPr>
-        <w:shd w:val="clear" w:color="auto" w:fill="FFFFFF"/>
-        <w:tabs>
-          <w:tab w:val="clear" w:pos="720"/>
-          <w:tab w:val="num" w:pos="1077"/>
-        </w:tabs>
-        <w:wordWrap w:val="0"/>
-        <w:spacing w:before="120"/>
-        <w:ind w:leftChars="226" w:left="835"/>
-        <w:jc w:val="left"/>
-        <w:rPr>
-          <w:rFonts w:ascii="宋体" w:hAnsi="宋体" w:cs="Arial"/>
-          <w:color w:val="333333"/>
-          <w:kern w:val="0"/>
-          <w:szCs w:val="21"/>
-        </w:rPr>
-      </w:pPr>
-      <w:r>
-        <w:rPr>
-          <w:rFonts w:ascii="宋体" w:hAnsi="宋体" w:cs="Arial"/>
-          <w:color w:val="333333"/>
-          <w:kern w:val="0"/>
-          <w:szCs w:val="21"/>
-        </w:rPr>
-        <w:t>Nginx 1.8.0</w:t>
-      </w:r>
-    </w:p>
-    <w:p>
-      <w:pPr>
-        <w:widowControl/>
-        <w:numPr>
-          <w:ilvl w:val="0"/>
-          <w:numId w:val="1"/>
-        </w:numPr>
-        <w:shd w:val="clear" w:color="auto" w:fill="FFFFFF"/>
-        <w:tabs>
-          <w:tab w:val="clear" w:pos="720"/>
-          <w:tab w:val="num" w:pos="1077"/>
-        </w:tabs>
-        <w:wordWrap w:val="0"/>
-        <w:spacing w:before="120"/>
-        <w:ind w:leftChars="226" w:left="835"/>
-        <w:jc w:val="left"/>
-        <w:rPr>
-          <w:rFonts w:ascii="宋体" w:hAnsi="宋体" w:cs="Arial"/>
-          <w:color w:val="333333"/>
-          <w:kern w:val="0"/>
-          <w:szCs w:val="21"/>
-        </w:rPr>
-      </w:pPr>
-      <w:r>
-        <w:rPr>
-          <w:rFonts w:ascii="宋体" w:hAnsi="宋体" w:cs="Arial"/>
-          <w:color w:val="333333"/>
-          <w:kern w:val="0"/>
-          <w:szCs w:val="21"/>
-        </w:rPr>
-        <w:t>Redis 3.0.0</w:t>
-      </w:r>
-    </w:p>
-    <w:p>
-      <w:pPr>
-        <w:widowControl/>
-        <w:numPr>
-          <w:ilvl w:val="0"/>
-          <w:numId w:val="1"/>
-        </w:numPr>
-        <w:shd w:val="clear" w:color="auto" w:fill="FFFFFF"/>
-        <w:tabs>
-          <w:tab w:val="clear" w:pos="720"/>
-          <w:tab w:val="num" w:pos="1077"/>
-        </w:tabs>
-        <w:wordWrap w:val="0"/>
-        <w:spacing w:before="120"/>
-        <w:ind w:leftChars="226" w:left="835"/>
-        <w:jc w:val="left"/>
-        <w:rPr>
-          <w:rFonts w:ascii="宋体" w:hAnsi="宋体" w:cs="Arial"/>
-          <w:color w:val="333333"/>
-          <w:kern w:val="0"/>
-          <w:szCs w:val="21"/>
-        </w:rPr>
-      </w:pPr>
-      <w:r>
-        <w:rPr>
-          <w:rFonts w:ascii="宋体" w:hAnsi="宋体" w:cs="Arial"/>
-          <w:color w:val="333333"/>
-          <w:kern w:val="0"/>
-          <w:szCs w:val="21"/>
-        </w:rPr>
-        <w:t>Win10 操作系统</w:t>
-      </w:r>
-    </w:p>
-    <w:p>
-      <w:pPr>
-        <w:widowControl/>
-        <w:numPr>
-          <w:ilvl w:val="0"/>
-          <w:numId w:val="1"/>
-        </w:numPr>
-        <w:shd w:val="clear" w:color="auto" w:fill="FFFFFF"/>
-        <w:tabs>
-          <w:tab w:val="clear" w:pos="720"/>
-          <w:tab w:val="num" w:pos="1077"/>
-        </w:tabs>
-        <w:wordWrap w:val="0"/>
-        <w:spacing w:before="120"/>
-        <w:ind w:leftChars="226" w:left="835"/>
-        <w:jc w:val="left"/>
-        <w:rPr>
-          <w:rFonts w:ascii="宋体" w:hAnsi="宋体" w:cs="Arial"/>
-          <w:color w:val="333333"/>
-          <w:kern w:val="0"/>
-          <w:szCs w:val="21"/>
-        </w:rPr>
-      </w:pPr>
-      <w:r>
-        <w:rPr>
-          <w:rFonts w:ascii="宋体" w:hAnsi="宋体" w:cs="Arial"/>
-          <w:color w:val="333333"/>
-          <w:kern w:val="0"/>
-          <w:szCs w:val="21"/>
-        </w:rPr>
-        <w:t>SVN（版本管理工具）</w:t>
+        <w:drawing>
+          <wp:inline distT="0" distB="0" distL="0" distR="0" wp14:anchorId="5179904D" wp14:editId="3FA1B41D">
+            <wp:extent cx="5200650" cy="5572125"/>
+            <wp:effectExtent l="0" t="0" r="0" b="9525"/>
+            <wp:docPr id="12" name="图片 12"/>
+            <wp:cNvGraphicFramePr>
+              <a:graphicFrameLocks xmlns:a="http://schemas.openxmlformats.org/drawingml/2006/main" noChangeAspect="1"/>
+            </wp:cNvGraphicFramePr>
+            <a:graphic xmlns:a="http://schemas.openxmlformats.org/drawingml/2006/main">
+              <a:graphicData uri="http://schemas.openxmlformats.org/drawingml/2006/picture">
+                <pic:pic xmlns:pic="http://schemas.openxmlformats.org/drawingml/2006/picture">
+                  <pic:nvPicPr>
+                    <pic:cNvPr id="1" name=""/>
+                    <pic:cNvPicPr/>
+                  </pic:nvPicPr>
+                  <pic:blipFill>
+                    <a:blip r:embed="rId22"/>
+                    <a:stretch>
+                      <a:fillRect/>
+                    </a:stretch>
+                  </pic:blipFill>
+                  <pic:spPr>
+                    <a:xfrm>
+                      <a:off x="0" y="0"/>
+                      <a:ext cx="5200650" cy="5572125"/>
+                    </a:xfrm>
+                    <a:prstGeom prst="rect">
+                      <a:avLst/>
+                    </a:prstGeom>
+                  </pic:spPr>
+                </pic:pic>
+              </a:graphicData>
+            </a:graphic>
+          </wp:inline>
+        </w:drawing>
       </w:r>
     </w:p>
     <w:p>
@@ -4323,6 +3881,228 @@
           <w:szCs w:val="24"/>
         </w:rPr>
       </w:pPr>
+      <w:r>
+        <w:rPr>
+          <w:noProof/>
+        </w:rPr>
+        <w:lastRenderedPageBreak/>
+        <w:drawing>
+          <wp:inline distT="0" distB="0" distL="0" distR="0" wp14:anchorId="26FD42FA" wp14:editId="7A156A0E">
+            <wp:extent cx="5274310" cy="3589655"/>
+            <wp:effectExtent l="0" t="0" r="2540" b="0"/>
+            <wp:docPr id="13" name="图片 13"/>
+            <wp:cNvGraphicFramePr>
+              <a:graphicFrameLocks xmlns:a="http://schemas.openxmlformats.org/drawingml/2006/main" noChangeAspect="1"/>
+            </wp:cNvGraphicFramePr>
+            <a:graphic xmlns:a="http://schemas.openxmlformats.org/drawingml/2006/main">
+              <a:graphicData uri="http://schemas.openxmlformats.org/drawingml/2006/picture">
+                <pic:pic xmlns:pic="http://schemas.openxmlformats.org/drawingml/2006/picture">
+                  <pic:nvPicPr>
+                    <pic:cNvPr id="1" name=""/>
+                    <pic:cNvPicPr/>
+                  </pic:nvPicPr>
+                  <pic:blipFill>
+                    <a:blip r:embed="rId23"/>
+                    <a:stretch>
+                      <a:fillRect/>
+                    </a:stretch>
+                  </pic:blipFill>
+                  <pic:spPr>
+                    <a:xfrm>
+                      <a:off x="0" y="0"/>
+                      <a:ext cx="5274310" cy="3589655"/>
+                    </a:xfrm>
+                    <a:prstGeom prst="rect">
+                      <a:avLst/>
+                    </a:prstGeom>
+                  </pic:spPr>
+                </pic:pic>
+              </a:graphicData>
+            </a:graphic>
+          </wp:inline>
+        </w:drawing>
+      </w:r>
+    </w:p>
+    <w:p>
+      <w:pPr>
+        <w:rPr>
+          <w:rFonts w:ascii="宋体" w:hAnsi="宋体"/>
+          <w:sz w:val="24"/>
+          <w:szCs w:val="24"/>
+        </w:rPr>
+      </w:pPr>
+      <w:r>
+        <w:rPr>
+          <w:noProof/>
+        </w:rPr>
+        <w:lastRenderedPageBreak/>
+        <w:drawing>
+          <wp:inline distT="0" distB="0" distL="0" distR="0" wp14:anchorId="5D8C1F1E" wp14:editId="69099D34">
+            <wp:extent cx="5274310" cy="5646420"/>
+            <wp:effectExtent l="0" t="0" r="2540" b="0"/>
+            <wp:docPr id="14" name="图片 14"/>
+            <wp:cNvGraphicFramePr>
+              <a:graphicFrameLocks xmlns:a="http://schemas.openxmlformats.org/drawingml/2006/main" noChangeAspect="1"/>
+            </wp:cNvGraphicFramePr>
+            <a:graphic xmlns:a="http://schemas.openxmlformats.org/drawingml/2006/main">
+              <a:graphicData uri="http://schemas.openxmlformats.org/drawingml/2006/picture">
+                <pic:pic xmlns:pic="http://schemas.openxmlformats.org/drawingml/2006/picture">
+                  <pic:nvPicPr>
+                    <pic:cNvPr id="1" name=""/>
+                    <pic:cNvPicPr/>
+                  </pic:nvPicPr>
+                  <pic:blipFill>
+                    <a:blip r:embed="rId24"/>
+                    <a:stretch>
+                      <a:fillRect/>
+                    </a:stretch>
+                  </pic:blipFill>
+                  <pic:spPr>
+                    <a:xfrm>
+                      <a:off x="0" y="0"/>
+                      <a:ext cx="5274310" cy="5646420"/>
+                    </a:xfrm>
+                    <a:prstGeom prst="rect">
+                      <a:avLst/>
+                    </a:prstGeom>
+                  </pic:spPr>
+                </pic:pic>
+              </a:graphicData>
+            </a:graphic>
+          </wp:inline>
+        </w:drawing>
+      </w:r>
+    </w:p>
+    <w:p>
+      <w:pPr>
+        <w:rPr>
+          <w:rFonts w:ascii="宋体" w:hAnsi="宋体"/>
+          <w:sz w:val="24"/>
+          <w:szCs w:val="24"/>
+        </w:rPr>
+      </w:pPr>
+    </w:p>
+    <w:p>
+      <w:pPr>
+        <w:pStyle w:val="3"/>
+      </w:pPr>
+      <w:bookmarkStart w:id="11" w:name="_Toc528659822"/>
+      <w:r>
+        <w:rPr>
+          <w:rFonts w:hint="eastAsia"/>
+        </w:rPr>
+        <w:lastRenderedPageBreak/>
+        <w:t>1.3.</w:t>
+      </w:r>
+      <w:r>
+        <w:rPr>
+          <w:rFonts w:hint="eastAsia"/>
+        </w:rPr>
+        <w:t>3</w:t>
+      </w:r>
+      <w:r>
+        <w:t xml:space="preserve"> </w:t>
+      </w:r>
+      <w:r>
+        <w:rPr>
+          <w:rFonts w:hint="eastAsia"/>
+        </w:rPr>
+        <w:t>前台菜单隐藏</w:t>
+      </w:r>
+      <w:bookmarkEnd w:id="11"/>
+    </w:p>
+    <w:p>
+      <w:r>
+        <w:rPr>
+          <w:noProof/>
+        </w:rPr>
+        <w:drawing>
+          <wp:inline distT="0" distB="0" distL="0" distR="0" wp14:anchorId="5388CB2A" wp14:editId="3BE48D01">
+            <wp:extent cx="5274310" cy="4891405"/>
+            <wp:effectExtent l="0" t="0" r="2540" b="4445"/>
+            <wp:docPr id="15" name="图片 15"/>
+            <wp:cNvGraphicFramePr>
+              <a:graphicFrameLocks xmlns:a="http://schemas.openxmlformats.org/drawingml/2006/main" noChangeAspect="1"/>
+            </wp:cNvGraphicFramePr>
+            <a:graphic xmlns:a="http://schemas.openxmlformats.org/drawingml/2006/main">
+              <a:graphicData uri="http://schemas.openxmlformats.org/drawingml/2006/picture">
+                <pic:pic xmlns:pic="http://schemas.openxmlformats.org/drawingml/2006/picture">
+                  <pic:nvPicPr>
+                    <pic:cNvPr id="1" name=""/>
+                    <pic:cNvPicPr/>
+                  </pic:nvPicPr>
+                  <pic:blipFill>
+                    <a:blip r:embed="rId25"/>
+                    <a:stretch>
+                      <a:fillRect/>
+                    </a:stretch>
+                  </pic:blipFill>
+                  <pic:spPr>
+                    <a:xfrm>
+                      <a:off x="0" y="0"/>
+                      <a:ext cx="5274310" cy="4891405"/>
+                    </a:xfrm>
+                    <a:prstGeom prst="rect">
+                      <a:avLst/>
+                    </a:prstGeom>
+                  </pic:spPr>
+                </pic:pic>
+              </a:graphicData>
+            </a:graphic>
+          </wp:inline>
+        </w:drawing>
+      </w:r>
+    </w:p>
+    <w:p>
+      <w:r>
+        <w:rPr>
+          <w:noProof/>
+        </w:rPr>
+        <w:drawing>
+          <wp:inline distT="0" distB="0" distL="0" distR="0" wp14:anchorId="7EAA7436" wp14:editId="3AEDC810">
+            <wp:extent cx="5274310" cy="2210435"/>
+            <wp:effectExtent l="0" t="0" r="2540" b="0"/>
+            <wp:docPr id="17" name="图片 17"/>
+            <wp:cNvGraphicFramePr>
+              <a:graphicFrameLocks xmlns:a="http://schemas.openxmlformats.org/drawingml/2006/main" noChangeAspect="1"/>
+            </wp:cNvGraphicFramePr>
+            <a:graphic xmlns:a="http://schemas.openxmlformats.org/drawingml/2006/main">
+              <a:graphicData uri="http://schemas.openxmlformats.org/drawingml/2006/picture">
+                <pic:pic xmlns:pic="http://schemas.openxmlformats.org/drawingml/2006/picture">
+                  <pic:nvPicPr>
+                    <pic:cNvPr id="1" name=""/>
+                    <pic:cNvPicPr/>
+                  </pic:nvPicPr>
+                  <pic:blipFill>
+                    <a:blip r:embed="rId26"/>
+                    <a:stretch>
+                      <a:fillRect/>
+                    </a:stretch>
+                  </pic:blipFill>
+                  <pic:spPr>
+                    <a:xfrm>
+                      <a:off x="0" y="0"/>
+                      <a:ext cx="5274310" cy="2210435"/>
+                    </a:xfrm>
+                    <a:prstGeom prst="rect">
+                      <a:avLst/>
+                    </a:prstGeom>
+                  </pic:spPr>
+                </pic:pic>
+              </a:graphicData>
+            </a:graphic>
+          </wp:inline>
+        </w:drawing>
+      </w:r>
+    </w:p>
+    <w:p>
+      <w:pPr>
+        <w:rPr>
+          <w:rFonts w:ascii="宋体" w:hAnsi="宋体"/>
+          <w:sz w:val="24"/>
+          <w:szCs w:val="24"/>
+        </w:rPr>
+      </w:pPr>
     </w:p>
     <w:p>
       <w:pPr>
@@ -4331,14 +4111,33 @@
           <w:rFonts w:ascii="宋体" w:hAnsi="宋体"/>
         </w:rPr>
       </w:pPr>
-      <w:bookmarkStart w:id="7" w:name="_Toc528251219"/>
+      <w:bookmarkStart w:id="12" w:name="_Toc528659823"/>
       <w:r>
         <w:rPr>
           <w:rFonts w:ascii="宋体" w:hAnsi="宋体"/>
         </w:rPr>
-        <w:t>2工程搭建</w:t>
-      </w:r>
-      <w:bookmarkEnd w:id="7"/>
+        <w:lastRenderedPageBreak/>
+        <w:t>2</w:t>
+      </w:r>
+      <w:r>
+        <w:rPr>
+          <w:rFonts w:ascii="宋体" w:hAnsi="宋体"/>
+        </w:rPr>
+        <w:t xml:space="preserve"> </w:t>
+      </w:r>
+      <w:r>
+        <w:rPr>
+          <w:rFonts w:ascii="宋体" w:hAnsi="宋体" w:hint="eastAsia"/>
+        </w:rPr>
+        <w:t>S</w:t>
+      </w:r>
+      <w:r>
+        <w:rPr>
+          <w:rFonts w:ascii="宋体" w:hAnsi="宋体"/>
+        </w:rPr>
+        <w:t>pringSecurity</w:t>
+      </w:r>
+      <w:bookmarkEnd w:id="12"/>
     </w:p>
     <w:p>
       <w:pPr>
@@ -4353,7 +4152,7 @@
         </w:rPr>
         <w:tab/>
       </w:r>
-      <w:bookmarkStart w:id="8" w:name="_Toc528251220"/>
+      <w:bookmarkStart w:id="13" w:name="_Toc528659824"/>
       <w:r>
         <w:rPr>
           <w:rFonts w:ascii="宋体" w:eastAsia="宋体" w:hAnsi="宋体"/>
@@ -4378,7 +4177,7 @@
         </w:rPr>
         <w:t>aven？</w:t>
       </w:r>
-      <w:bookmarkEnd w:id="8"/>
+      <w:bookmarkEnd w:id="13"/>
       <w:r>
         <w:rPr>
           <w:rFonts w:ascii="宋体" w:eastAsia="宋体" w:hAnsi="宋体"/>
@@ -4545,7 +4344,7 @@
           <w:rFonts w:ascii="宋体" w:eastAsia="宋体" w:hAnsi="宋体"/>
         </w:rPr>
       </w:pPr>
-      <w:bookmarkStart w:id="9" w:name="_Toc528251221"/>
+      <w:bookmarkStart w:id="14" w:name="_Toc528659825"/>
       <w:r>
         <w:rPr>
           <w:rFonts w:ascii="宋体" w:eastAsia="宋体" w:hAnsi="宋体" w:hint="eastAsia"/>
@@ -4558,7 +4357,7 @@
         </w:rPr>
         <w:t>后台工程搭建分析</w:t>
       </w:r>
-      <w:bookmarkEnd w:id="9"/>
+      <w:bookmarkEnd w:id="14"/>
     </w:p>
     <w:p>
       <w:pPr>
@@ -4579,7 +4378,7 @@
         </w:rPr>
         <w:tab/>
       </w:r>
-      <w:bookmarkStart w:id="10" w:name="_Toc528251222"/>
+      <w:bookmarkStart w:id="15" w:name="_Toc528659826"/>
       <w:r>
         <w:rPr>
           <w:rFonts w:ascii="宋体" w:hAnsi="宋体" w:hint="eastAsia"/>
@@ -4604,7 +4403,7 @@
         </w:rPr>
         <w:t>打包方式</w:t>
       </w:r>
-      <w:bookmarkEnd w:id="10"/>
+      <w:bookmarkEnd w:id="15"/>
     </w:p>
     <w:p>
       <w:pPr>
@@ -4780,12 +4579,11 @@
           <w:rFonts w:ascii="宋体" w:hAnsi="宋体"/>
         </w:rPr>
       </w:pPr>
-      <w:bookmarkStart w:id="11" w:name="_Toc528251223"/>
+      <w:bookmarkStart w:id="16" w:name="_Toc528659827"/>
       <w:r>
         <w:rPr>
           <w:rFonts w:ascii="宋体" w:hAnsi="宋体" w:hint="eastAsia"/>
         </w:rPr>
-        <w:lastRenderedPageBreak/>
         <w:t>2.2.2</w:t>
       </w:r>
       <w:r>
@@ -4800,7 +4598,7 @@
         </w:rPr>
         <w:t>解析</w:t>
       </w:r>
-      <w:bookmarkEnd w:id="11"/>
+      <w:bookmarkEnd w:id="16"/>
     </w:p>
     <w:p>
       <w:pPr>
@@ -4923,6 +4721,7 @@
           <w:sz w:val="18"/>
           <w:szCs w:val="18"/>
         </w:rPr>
+        <w:lastRenderedPageBreak/>
         <w:t>taotao-manager-pojo：这是一个独立的模块，其打包方式是jar。</w:t>
       </w:r>
     </w:p>
@@ -5039,7 +4838,7 @@
           <w:rFonts w:ascii="宋体" w:eastAsia="宋体" w:hAnsi="宋体"/>
         </w:rPr>
       </w:pPr>
-      <w:bookmarkStart w:id="12" w:name="_Toc528251224"/>
+      <w:bookmarkStart w:id="17" w:name="_Toc528659828"/>
       <w:r>
         <w:rPr>
           <w:rFonts w:ascii="宋体" w:eastAsia="宋体" w:hAnsi="宋体" w:hint="eastAsia"/>
@@ -5058,7 +4857,7 @@
         </w:rPr>
         <w:t>工程</w:t>
       </w:r>
-      <w:bookmarkEnd w:id="12"/>
+      <w:bookmarkEnd w:id="17"/>
     </w:p>
     <w:p>
       <w:pPr>
@@ -5089,7 +4888,7 @@
           <w:rFonts w:ascii="宋体" w:hAnsi="宋体"/>
         </w:rPr>
       </w:pPr>
-      <w:bookmarkStart w:id="13" w:name="_Toc528251225"/>
+      <w:bookmarkStart w:id="18" w:name="_Toc528659829"/>
       <w:r>
         <w:rPr>
           <w:rFonts w:ascii="宋体" w:hAnsi="宋体" w:hint="eastAsia"/>
@@ -5138,7 +4937,7 @@
         </w:rPr>
         <w:t>文件</w:t>
       </w:r>
-      <w:bookmarkEnd w:id="13"/>
+      <w:bookmarkEnd w:id="18"/>
     </w:p>
     <w:p>
       <w:pPr>
@@ -6136,6 +5935,7 @@
           <w:szCs w:val="18"/>
           <w:shd w:val="clear" w:color="auto" w:fill="F6F8FA"/>
         </w:rPr>
+        <w:lastRenderedPageBreak/>
         <w:t xml:space="preserve">    </w:t>
       </w:r>
       <w:r>
@@ -10163,7 +9963,6 @@
           <w:szCs w:val="18"/>
           <w:shd w:val="clear" w:color="auto" w:fill="F6F8FA"/>
         </w:rPr>
-        <w:lastRenderedPageBreak/>
         <w:t xml:space="preserve">    </w:t>
       </w:r>
       <w:r>
@@ -11082,6 +10881,7 @@
           <w:szCs w:val="18"/>
           <w:shd w:val="clear" w:color="auto" w:fill="F6F8FA"/>
         </w:rPr>
+        <w:lastRenderedPageBreak/>
         <w:t xml:space="preserve">            </w:t>
       </w:r>
       <w:r>
@@ -14506,7 +14306,6 @@
           <w:szCs w:val="18"/>
           <w:shd w:val="clear" w:color="auto" w:fill="F6F8FA"/>
         </w:rPr>
-        <w:lastRenderedPageBreak/>
         <w:t xml:space="preserve">            </w:t>
       </w:r>
       <w:r>
@@ -15469,6 +15268,7 @@
           <w:szCs w:val="18"/>
           <w:shd w:val="clear" w:color="auto" w:fill="F6F8FA"/>
         </w:rPr>
+        <w:lastRenderedPageBreak/>
         <w:t xml:space="preserve">                </w:t>
       </w:r>
       <w:r>
@@ -18878,7 +18678,6 @@
           <w:szCs w:val="18"/>
           <w:shd w:val="clear" w:color="auto" w:fill="F6F8FA"/>
         </w:rPr>
-        <w:lastRenderedPageBreak/>
         <w:t xml:space="preserve">            </w:t>
       </w:r>
       <w:r>
@@ -19962,6 +19761,7 @@
           <w:szCs w:val="18"/>
           <w:shd w:val="clear" w:color="auto" w:fill="F6F8FA"/>
         </w:rPr>
+        <w:lastRenderedPageBreak/>
         <w:t xml:space="preserve">            </w:t>
       </w:r>
       <w:r>
@@ -23385,7 +23185,6 @@
           <w:szCs w:val="18"/>
           <w:shd w:val="clear" w:color="auto" w:fill="F6F8FA"/>
         </w:rPr>
-        <w:lastRenderedPageBreak/>
         <w:t xml:space="preserve">            </w:t>
       </w:r>
       <w:r>
@@ -24546,6 +24345,7 @@
           <w:szCs w:val="18"/>
           <w:shd w:val="clear" w:color="auto" w:fill="F6F8FA"/>
         </w:rPr>
+        <w:lastRenderedPageBreak/>
         <w:t xml:space="preserve">            </w:t>
       </w:r>
       <w:r>
@@ -27874,7 +27674,6 @@
           <w:szCs w:val="18"/>
           <w:shd w:val="clear" w:color="auto" w:fill="F6F8FA"/>
         </w:rPr>
-        <w:lastRenderedPageBreak/>
         <w:t xml:space="preserve">            </w:t>
       </w:r>
       <w:proofErr w:type="gramStart"/>
@@ -28960,6 +28759,7 @@
           <w:szCs w:val="18"/>
           <w:shd w:val="clear" w:color="auto" w:fill="F6F8FA"/>
         </w:rPr>
+        <w:lastRenderedPageBreak/>
         <w:t xml:space="preserve">            </w:t>
       </w:r>
       <w:r>
@@ -32123,7 +31923,6 @@
           <w:szCs w:val="18"/>
           <w:shd w:val="clear" w:color="auto" w:fill="F6F8FA"/>
         </w:rPr>
-        <w:lastRenderedPageBreak/>
         <w:t xml:space="preserve">            </w:t>
       </w:r>
       <w:r>
@@ -33181,6 +32980,7 @@
           <w:szCs w:val="18"/>
           <w:shd w:val="clear" w:color="auto" w:fill="F6F8FA"/>
         </w:rPr>
+        <w:lastRenderedPageBreak/>
         <w:t xml:space="preserve">        </w:t>
       </w:r>
       <w:r>
@@ -34495,14 +34295,13 @@
           <w:rFonts w:ascii="宋体" w:eastAsia="宋体" w:hAnsi="宋体"/>
         </w:rPr>
       </w:pPr>
-      <w:bookmarkStart w:id="14" w:name="OLE_LINK1"/>
-      <w:bookmarkStart w:id="15" w:name="OLE_LINK2"/>
-      <w:bookmarkStart w:id="16" w:name="_Toc528251226"/>
+      <w:bookmarkStart w:id="19" w:name="OLE_LINK1"/>
+      <w:bookmarkStart w:id="20" w:name="OLE_LINK2"/>
+      <w:bookmarkStart w:id="21" w:name="_Toc528659830"/>
       <w:r>
         <w:rPr>
           <w:rFonts w:ascii="宋体" w:eastAsia="宋体" w:hAnsi="宋体" w:hint="eastAsia"/>
         </w:rPr>
-        <w:lastRenderedPageBreak/>
         <w:t>2.</w:t>
       </w:r>
       <w:r>
@@ -34535,10 +34334,10 @@
         </w:rPr>
         <w:t>工程</w:t>
       </w:r>
-      <w:bookmarkEnd w:id="16"/>
-    </w:p>
-    <w:bookmarkEnd w:id="14"/>
-    <w:bookmarkEnd w:id="15"/>
+      <w:bookmarkEnd w:id="21"/>
+    </w:p>
+    <w:bookmarkEnd w:id="19"/>
+    <w:bookmarkEnd w:id="20"/>
     <w:p>
       <w:pPr>
         <w:rPr>
@@ -34737,6 +34536,7 @@
           <w:szCs w:val="21"/>
           <w:shd w:val="clear" w:color="auto" w:fill="F6F8FA"/>
         </w:rPr>
+        <w:lastRenderedPageBreak/>
         <w:t>&lt;</w:t>
       </w:r>
       <w:r>
@@ -36655,7 +36455,6 @@
           <w:szCs w:val="18"/>
           <w:shd w:val="clear" w:color="auto" w:fill="F6F8FA"/>
         </w:rPr>
-        <w:lastRenderedPageBreak/>
         <w:t xml:space="preserve">    </w:t>
       </w:r>
       <w:r>
@@ -37400,7 +37199,7 @@
         <w:widowControl/>
         <w:jc w:val="left"/>
         <w:rPr>
-          <w:rFonts w:ascii="宋体" w:hAnsi="宋体" w:cs="宋体" w:hint="eastAsia"/>
+          <w:rFonts w:ascii="宋体" w:hAnsi="宋体" w:cs="宋体"/>
           <w:color w:val="000000"/>
           <w:kern w:val="0"/>
           <w:sz w:val="18"/>
@@ -45103,12 +44902,12 @@
     <w:pitch w:val="variable"/>
     <w:sig w:usb0="A00002BF" w:usb1="38CF7CFA" w:usb2="00000016" w:usb3="00000000" w:csb0="0004000F" w:csb1="00000000"/>
   </w:font>
-  <w:font w:name="Segoe UI Emoji">
-    <w:panose1 w:val="020B0502040204020203"/>
+  <w:font w:name="Helvetica">
+    <w:panose1 w:val="020B0604020202020204"/>
     <w:charset w:val="00"/>
     <w:family w:val="swiss"/>
     <w:pitch w:val="variable"/>
-    <w:sig w:usb0="00000003" w:usb1="02000000" w:usb2="00000000" w:usb3="00000000" w:csb0="00000001" w:csb1="00000000"/>
+    <w:sig w:usb0="E0002EFF" w:usb1="C000785B" w:usb2="00000009" w:usb3="00000000" w:csb0="000001FF" w:csb1="00000000"/>
   </w:font>
 </w:fonts>
 </file>
@@ -45142,9 +44941,11 @@
     <w:rsidRoot w:val="001D7040"/>
     <w:rsid w:val="00053E88"/>
     <w:rsid w:val="001575D1"/>
+    <w:rsid w:val="0018630C"/>
     <w:rsid w:val="001D7040"/>
     <w:rsid w:val="00222ED7"/>
     <w:rsid w:val="002B0773"/>
+    <w:rsid w:val="002D45FA"/>
     <w:rsid w:val="002F34B2"/>
     <w:rsid w:val="003C1CF7"/>
     <w:rsid w:val="00411FB2"/>
@@ -45154,6 +44955,7 @@
     <w:rsid w:val="006E49E8"/>
     <w:rsid w:val="008936E6"/>
     <w:rsid w:val="00982703"/>
+    <w:rsid w:val="009D5528"/>
     <w:rsid w:val="00A6761D"/>
     <w:rsid w:val="00B1034D"/>
     <w:rsid w:val="00B842A9"/>
@@ -45968,7 +45770,7 @@
 </file>
 
 <file path=customXml/itemProps2.xml><?xml version="1.0" encoding="utf-8"?>
-<ds:datastoreItem xmlns:ds="http://schemas.openxmlformats.org/officeDocument/2006/customXml" ds:itemID="{D6209466-9C30-4EF6-9304-CC2DFB8F1B1E}">
+<ds:datastoreItem xmlns:ds="http://schemas.openxmlformats.org/officeDocument/2006/customXml" ds:itemID="{40333986-C2AB-4526-AE02-34919E1B9692}">
   <ds:schemaRefs>
     <ds:schemaRef ds:uri="http://schemas.openxmlformats.org/officeDocument/2006/bibliography"/>
   </ds:schemaRefs>
